--- a/CONG TY VENUS/Venus_Hop dong chuyen nhuong_CAM_HIEN.docx
+++ b/CONG TY VENUS/Venus_Hop dong chuyen nhuong_CAM_HIEN.docx
@@ -111,7 +111,6 @@
           <w:color w:val="000000" w:themeColor="text1"/>
           <w:sz w:val="26"/>
           <w:szCs w:val="26"/>
-          <w:lang w:val="vi-VN"/>
         </w:rPr>
       </w:pPr>
       <w:r>
@@ -123,8 +122,60 @@
           <w:sz w:val="26"/>
           <w:szCs w:val="26"/>
         </w:rPr>
-        <w:t>(Số: 01/HĐCN)</w:t>
-      </w:r>
+        <w:t>(Số: 0</w:t>
+      </w:r>
+      <w:r>
+        <w:rPr>
+          <w:rFonts w:ascii="Times New Roman" w:eastAsia="Times New Roman" w:hAnsi="Times New Roman"/>
+          <w:b/>
+          <w:bCs/>
+          <w:color w:val="000000" w:themeColor="text1"/>
+          <w:sz w:val="26"/>
+          <w:szCs w:val="26"/>
+        </w:rPr>
+        <w:t>2</w:t>
+      </w:r>
+      <w:r>
+        <w:rPr>
+          <w:rFonts w:ascii="Times New Roman" w:eastAsia="Times New Roman" w:hAnsi="Times New Roman"/>
+          <w:b/>
+          <w:bCs/>
+          <w:color w:val="000000" w:themeColor="text1"/>
+          <w:sz w:val="26"/>
+          <w:szCs w:val="26"/>
+        </w:rPr>
+        <w:t>/HĐCN)</w:t>
+      </w:r>
+    </w:p>
+    <w:p>
+      <w:pPr>
+        <w:spacing w:after="360"/>
+        <w:jc w:val="center"/>
+        <w:rPr>
+          <w:rFonts w:ascii="Times New Roman" w:eastAsia="Times New Roman" w:hAnsi="Times New Roman"/>
+          <w:b/>
+          <w:bCs/>
+          <w:color w:val="000000" w:themeColor="text1"/>
+          <w:sz w:val="26"/>
+          <w:szCs w:val="26"/>
+          <w:lang w:val="vi-VN"/>
+        </w:rPr>
+      </w:pPr>
+    </w:p>
+    <w:p>
+      <w:pPr>
+        <w:spacing w:after="360"/>
+        <w:jc w:val="center"/>
+        <w:rPr>
+          <w:rFonts w:ascii="Times New Roman" w:eastAsia="Times New Roman" w:hAnsi="Times New Roman"/>
+          <w:b/>
+          <w:bCs/>
+          <w:color w:val="000000" w:themeColor="text1"/>
+          <w:sz w:val="26"/>
+          <w:szCs w:val="26"/>
+          <w:lang w:val="vi-VN"/>
+        </w:rPr>
+      </w:pPr>
     </w:p>
     <w:p>
       <w:pPr>
@@ -157,7 +208,7 @@
           <w:sz w:val="26"/>
           <w:szCs w:val="26"/>
         </w:rPr>
-        <w:t>7</w:t>
+        <w:t>30</w:t>
       </w:r>
       <w:r>
         <w:rPr>
@@ -189,7 +240,7 @@
           <w:sz w:val="26"/>
           <w:szCs w:val="26"/>
         </w:rPr>
-        <w:t>CÔNG TY TNHH TM DV PHÚ BÌNH</w:t>
+        <w:t>CÔNG TY TNHH VENUS FURNISHER</w:t>
       </w:r>
       <w:r>
         <w:rPr>
@@ -205,7 +256,7 @@
           <w:sz w:val="26"/>
           <w:szCs w:val="26"/>
         </w:rPr>
-        <w:t>Số 305/49/48,đường Nguyễn Văn Cừ, Khu phố Mỹ Hảo 1, Phường Chánh Hiệp, Thành Phố Hồ Chí Minh, Việt Nam</w:t>
+        <w:t>Số 883/23 Lê Hồng Phong, Khu 07, Phường Thủ Dầu Một, Thành phố Hồ Chí Minh, Việt Nam</w:t>
       </w:r>
     </w:p>
     <w:p>
@@ -216,6 +267,32 @@
         <w:spacing w:after="120"/>
         <w:jc w:val="both"/>
         <w:rPr>
+          <w:rFonts w:ascii="Times New Roman" w:eastAsia="Times New Roman" w:hAnsi="Times New Roman"/>
+          <w:color w:val="000000" w:themeColor="text1"/>
+          <w:sz w:val="26"/>
+          <w:szCs w:val="26"/>
+          <w:lang w:val="vi-VN"/>
+        </w:rPr>
+      </w:pPr>
+      <w:r>
+        <w:rPr>
+          <w:rFonts w:ascii="Times New Roman" w:eastAsia="Times New Roman" w:hAnsi="Times New Roman"/>
+          <w:color w:val="000000" w:themeColor="text1"/>
+          <w:sz w:val="26"/>
+          <w:szCs w:val="26"/>
+          <w:lang w:val="vi-VN"/>
+        </w:rPr>
+        <w:t>Chúng tôi gồm có:</w:t>
+      </w:r>
+    </w:p>
+    <w:p>
+      <w:pPr>
+        <w:tabs>
+          <w:tab w:val="left" w:leader="dot" w:pos="9072"/>
+        </w:tabs>
+        <w:spacing w:after="120"/>
+        <w:jc w:val="both"/>
+        <w:rPr>
           <w:rFonts w:ascii="Times New Roman" w:hAnsi="Times New Roman"/>
           <w:color w:val="000000" w:themeColor="text1"/>
           <w:sz w:val="26"/>
@@ -223,16 +300,6 @@
           <w:lang w:val="vi-VN" w:eastAsia="zh-CN"/>
         </w:rPr>
       </w:pPr>
-      <w:r>
-        <w:rPr>
-          <w:rFonts w:ascii="Times New Roman" w:eastAsia="Times New Roman" w:hAnsi="Times New Roman"/>
-          <w:color w:val="000000" w:themeColor="text1"/>
-          <w:sz w:val="26"/>
-          <w:szCs w:val="26"/>
-          <w:lang w:val="vi-VN"/>
-        </w:rPr>
-        <w:t>Chúng tôi gồm có:</w:t>
-      </w:r>
     </w:p>
     <w:p>
       <w:pPr>
@@ -285,7 +352,23 @@
           <w:sz w:val="26"/>
           <w:szCs w:val="26"/>
         </w:rPr>
-        <w:t>Họ và tên: TRẦN THỊ PHẤT  Giới tính: Nữ</w:t>
+        <w:t xml:space="preserve">Họ và tên: </w:t>
+      </w:r>
+      <w:r>
+        <w:rPr>
+          <w:rFonts w:ascii="Times New Roman" w:hAnsi="Times New Roman"/>
+          <w:sz w:val="26"/>
+          <w:szCs w:val="26"/>
+        </w:rPr>
+        <w:t>PHẠM THỊ HỒNG CẨM</w:t>
+      </w:r>
+      <w:r>
+        <w:rPr>
+          <w:rFonts w:ascii="Times New Roman" w:hAnsi="Times New Roman"/>
+          <w:sz w:val="26"/>
+          <w:szCs w:val="26"/>
+        </w:rPr>
+        <w:t>  Giới tính: Nữ</w:t>
       </w:r>
     </w:p>
     <w:p>
@@ -307,7 +390,23 @@
           <w:sz w:val="26"/>
           <w:szCs w:val="26"/>
         </w:rPr>
-        <w:t>Sinh ngày: 06/04/1987  Dân tộc: Kinh  Quốc tịch: Việt Nam</w:t>
+        <w:t xml:space="preserve">Sinh ngày: </w:t>
+      </w:r>
+      <w:r>
+        <w:rPr>
+          <w:rFonts w:ascii="Times New Roman" w:hAnsi="Times New Roman"/>
+          <w:sz w:val="26"/>
+          <w:szCs w:val="26"/>
+        </w:rPr>
+        <w:t>07/12/1987</w:t>
+      </w:r>
+      <w:r>
+        <w:rPr>
+          <w:rFonts w:ascii="Times New Roman" w:hAnsi="Times New Roman"/>
+          <w:sz w:val="26"/>
+          <w:szCs w:val="26"/>
+        </w:rPr>
+        <w:t>  Dân tộc: Kinh  Quốc tịch: Việt Nam</w:t>
       </w:r>
     </w:p>
     <w:p>
@@ -351,7 +450,15 @@
           <w:sz w:val="26"/>
           <w:szCs w:val="26"/>
         </w:rPr>
-        <w:t>Số giấy tờ pháp lý của cá nhân: 054187006293</w:t>
+        <w:t xml:space="preserve">Số giấy tờ pháp lý của cá nhân: </w:t>
+      </w:r>
+      <w:r>
+        <w:rPr>
+          <w:rFonts w:ascii="Times New Roman" w:hAnsi="Times New Roman"/>
+          <w:sz w:val="26"/>
+          <w:szCs w:val="26"/>
+        </w:rPr>
+        <w:t>080187016482</w:t>
       </w:r>
     </w:p>
     <w:p>
@@ -373,7 +480,23 @@
           <w:sz w:val="26"/>
           <w:szCs w:val="26"/>
         </w:rPr>
-        <w:t>Ngày cấp: 09/08/2021  Nơi cấp: Cục Cảnh sát quản lý hành chính về trật tự xã hội</w:t>
+        <w:t xml:space="preserve">Ngày cấp: </w:t>
+      </w:r>
+      <w:r>
+        <w:rPr>
+          <w:rFonts w:ascii="Times New Roman" w:hAnsi="Times New Roman"/>
+          <w:sz w:val="26"/>
+          <w:szCs w:val="26"/>
+        </w:rPr>
+        <w:t>09/08/2021</w:t>
+      </w:r>
+      <w:r>
+        <w:rPr>
+          <w:rFonts w:ascii="Times New Roman" w:hAnsi="Times New Roman"/>
+          <w:sz w:val="26"/>
+          <w:szCs w:val="26"/>
+        </w:rPr>
+        <w:t>  Nơi cấp: Cục Cảnh sát quản lý hành chính về trật tự xã hội</w:t>
       </w:r>
     </w:p>
     <w:p>
@@ -411,7 +534,15 @@
           <w:sz w:val="26"/>
           <w:szCs w:val="26"/>
         </w:rPr>
-        <w:t xml:space="preserve">Số 305/49/48,đường Nguyễn Văn Cừ, Khu phố Mỹ Hảo 1, Phường Chánh Hiệp, Thành Phố Hồ Chí Minh, Việt Nam </w:t>
+        <w:t>Ấp 1, Xã Tân Trụ, tỉnh Tây Ninh,Việt Nam</w:t>
+      </w:r>
+      <w:r>
+        <w:rPr>
+          <w:rFonts w:ascii="Times New Roman" w:hAnsi="Times New Roman"/>
+          <w:sz w:val="26"/>
+          <w:szCs w:val="26"/>
+        </w:rPr>
+        <w:t xml:space="preserve"> </w:t>
       </w:r>
     </w:p>
     <w:p>
@@ -451,7 +582,7 @@
           <w:sz w:val="26"/>
           <w:szCs w:val="26"/>
         </w:rPr>
-        <w:t>Số 305/49/48,đường Nguyễn Văn Cừ, Khu phố Mỹ Hảo 1, Phường Chánh Hiệp, Thành Phố Hồ Chí Minh, Việt Nam</w:t>
+        <w:t>Ấp 1, Xã Tân Trụ, tỉnh Tây Ninh,Việt Nam</w:t>
       </w:r>
     </w:p>
     <w:p>
@@ -520,7 +651,15 @@
           <w:sz w:val="26"/>
           <w:szCs w:val="26"/>
         </w:rPr>
-        <w:t>Họ và tên: NGUYỄN PHÚ HÙNG</w:t>
+        <w:t xml:space="preserve">Họ và tên: </w:t>
+      </w:r>
+      <w:r>
+        <w:rPr>
+          <w:rFonts w:ascii="Times New Roman" w:hAnsi="Times New Roman"/>
+          <w:sz w:val="26"/>
+          <w:szCs w:val="26"/>
+        </w:rPr>
+        <w:t>TRẦN THỊ THU HIỀN</w:t>
       </w:r>
     </w:p>
     <w:p>
@@ -542,7 +681,15 @@
           <w:sz w:val="26"/>
           <w:szCs w:val="26"/>
         </w:rPr>
-        <w:t>Giới tính: Nam</w:t>
+        <w:t xml:space="preserve">Giới tính: </w:t>
+      </w:r>
+      <w:r>
+        <w:rPr>
+          <w:rFonts w:ascii="Times New Roman" w:hAnsi="Times New Roman"/>
+          <w:sz w:val="26"/>
+          <w:szCs w:val="26"/>
+        </w:rPr>
+        <w:t>Nữ</w:t>
       </w:r>
     </w:p>
     <w:p>
@@ -564,7 +711,15 @@
           <w:sz w:val="26"/>
           <w:szCs w:val="26"/>
         </w:rPr>
-        <w:t>Ngày sinh: 22/01/1987</w:t>
+        <w:t xml:space="preserve">Ngày sinh: </w:t>
+      </w:r>
+      <w:r>
+        <w:rPr>
+          <w:rFonts w:ascii="Times New Roman" w:hAnsi="Times New Roman"/>
+          <w:sz w:val="26"/>
+          <w:szCs w:val="26"/>
+        </w:rPr>
+        <w:t>20/10/1983</w:t>
       </w:r>
     </w:p>
     <w:p>
@@ -630,7 +785,16 @@
           <w:sz w:val="26"/>
           <w:szCs w:val="26"/>
         </w:rPr>
-        <w:t xml:space="preserve">Số giấy tờ pháp lý của cá nhân: 054087008587 </w:t>
+        <w:lastRenderedPageBreak/>
+        <w:t xml:space="preserve">Số giấy tờ pháp lý của cá nhân: </w:t>
+      </w:r>
+      <w:r>
+        <w:rPr>
+          <w:rFonts w:ascii="Times New Roman" w:hAnsi="Times New Roman"/>
+          <w:sz w:val="26"/>
+          <w:szCs w:val="26"/>
+        </w:rPr>
+        <w:t>074183004018</w:t>
       </w:r>
     </w:p>
     <w:p>
@@ -652,7 +816,23 @@
           <w:sz w:val="26"/>
           <w:szCs w:val="26"/>
         </w:rPr>
-        <w:t>Ngày cấp: 09/08/2021  Nơi cấp: Cục Cảnh sát quản lý hành chính về trật tự xã hội</w:t>
+        <w:t xml:space="preserve">Ngày cấp: </w:t>
+      </w:r>
+      <w:r>
+        <w:rPr>
+          <w:rFonts w:ascii="Times New Roman" w:hAnsi="Times New Roman"/>
+          <w:sz w:val="26"/>
+          <w:szCs w:val="26"/>
+        </w:rPr>
+        <w:t xml:space="preserve">20/03/2023 </w:t>
+      </w:r>
+      <w:r>
+        <w:rPr>
+          <w:rFonts w:ascii="Times New Roman" w:hAnsi="Times New Roman"/>
+          <w:sz w:val="26"/>
+          <w:szCs w:val="26"/>
+        </w:rPr>
+        <w:t>  Nơi cấp: Cục Cảnh sát quản lý hành chính về trật tự xã hội</w:t>
       </w:r>
     </w:p>
     <w:p>
@@ -674,24 +854,7 @@
           <w:sz w:val="26"/>
           <w:szCs w:val="26"/>
         </w:rPr>
-        <w:lastRenderedPageBreak/>
         <w:t>Địa chỉ thường trú:</w:t>
-      </w:r>
-      <w:r>
-        <w:rPr>
-          <w:rFonts w:ascii="Times New Roman" w:hAnsi="Times New Roman"/>
-          <w:sz w:val="26"/>
-          <w:szCs w:val="26"/>
-        </w:rPr>
-        <w:t xml:space="preserve"> </w:t>
-      </w:r>
-      <w:r>
-        <w:rPr>
-          <w:rFonts w:ascii="Times New Roman" w:hAnsi="Times New Roman"/>
-          <w:sz w:val="26"/>
-          <w:szCs w:val="26"/>
-        </w:rPr>
-        <w:t xml:space="preserve">Số 305/49/48,đường Nguyễn Văn Cừ, Khu phố Mỹ Hảo 1, Phường Chánh Hiệp, Thành Phố Hồ Chí Minh, Việt Nam </w:t>
       </w:r>
     </w:p>
     <w:p>
@@ -713,23 +876,51 @@
           <w:sz w:val="26"/>
           <w:szCs w:val="26"/>
         </w:rPr>
+        <w:t>Số 34/70, Tổ 3, Khu 3, Phường Phú Lợi, Thành phố Hồ Chí Minh, Việt Nam</w:t>
+      </w:r>
+    </w:p>
+    <w:p>
+      <w:pPr>
+        <w:tabs>
+          <w:tab w:val="left" w:leader="dot" w:pos="8789"/>
+        </w:tabs>
+        <w:spacing w:before="120"/>
+        <w:ind w:firstLine="567"/>
+        <w:rPr>
+          <w:rFonts w:ascii="Times New Roman" w:hAnsi="Times New Roman"/>
+          <w:sz w:val="26"/>
+          <w:szCs w:val="26"/>
+        </w:rPr>
+      </w:pPr>
+      <w:r>
+        <w:rPr>
+          <w:rFonts w:ascii="Times New Roman" w:hAnsi="Times New Roman"/>
+          <w:sz w:val="26"/>
+          <w:szCs w:val="26"/>
+        </w:rPr>
         <w:t>Địa chỉ liên lạc:</w:t>
       </w:r>
-      <w:r>
-        <w:rPr>
-          <w:rFonts w:ascii="Times New Roman" w:hAnsi="Times New Roman"/>
-          <w:sz w:val="26"/>
-          <w:szCs w:val="26"/>
-        </w:rPr>
-        <w:t xml:space="preserve"> </w:t>
-      </w:r>
-      <w:r>
-        <w:rPr>
-          <w:rFonts w:ascii="Times New Roman" w:hAnsi="Times New Roman"/>
-          <w:sz w:val="26"/>
-          <w:szCs w:val="26"/>
-        </w:rPr>
-        <w:t>Số 305/49/48,đường Nguyễn Văn Cừ, Khu phố Mỹ Hảo 1, Phường Chánh Hiệp, Thành Phố Hồ Chí Minh, Việt Nam</w:t>
+    </w:p>
+    <w:p>
+      <w:pPr>
+        <w:tabs>
+          <w:tab w:val="left" w:leader="dot" w:pos="8789"/>
+        </w:tabs>
+        <w:spacing w:before="120"/>
+        <w:ind w:firstLine="567"/>
+        <w:rPr>
+          <w:rFonts w:ascii="Times New Roman" w:hAnsi="Times New Roman"/>
+          <w:sz w:val="26"/>
+          <w:szCs w:val="26"/>
+        </w:rPr>
+      </w:pPr>
+      <w:r>
+        <w:rPr>
+          <w:rFonts w:ascii="Times New Roman" w:hAnsi="Times New Roman"/>
+          <w:sz w:val="26"/>
+          <w:szCs w:val="26"/>
+        </w:rPr>
+        <w:t>Số 883/23 Lê Hồng Phong, Khu 07, Phường Thủ Dầu Một, Thành phố Hồ Chí Minh, Việt Nam</w:t>
       </w:r>
     </w:p>
     <w:p>
@@ -793,10 +984,8 @@
         <w:jc w:val="both"/>
         <w:rPr>
           <w:rFonts w:ascii="Times New Roman" w:hAnsi="Times New Roman"/>
-          <w:color w:val="000000" w:themeColor="text1"/>
-          <w:sz w:val="26"/>
-          <w:szCs w:val="26"/>
-          <w:lang w:val="sv-SE"/>
+          <w:sz w:val="26"/>
+          <w:szCs w:val="26"/>
         </w:rPr>
       </w:pPr>
       <w:r>
@@ -829,7 +1018,7 @@
           <w:sz w:val="26"/>
           <w:szCs w:val="26"/>
         </w:rPr>
-        <w:t>TRẦN THỊ PHẤT</w:t>
+        <w:t>PHẠM THỊ HỒNG CẨM</w:t>
       </w:r>
       <w:r>
         <w:rPr>
@@ -845,7 +1034,7 @@
           <w:sz w:val="26"/>
           <w:szCs w:val="26"/>
         </w:rPr>
-        <w:t>CÔNG TY TNHH TM DV PHÚ BÌNH</w:t>
+        <w:t>CÔNG TY TNHH VENUS FURNISHER</w:t>
       </w:r>
       <w:r>
         <w:rPr>
@@ -861,15 +1050,15 @@
           <w:sz w:val="26"/>
           <w:szCs w:val="26"/>
         </w:rPr>
-        <w:t>2</w:t>
-      </w:r>
-      <w:r>
-        <w:rPr>
-          <w:rFonts w:ascii="Times New Roman" w:hAnsi="Times New Roman"/>
-          <w:sz w:val="26"/>
-          <w:szCs w:val="26"/>
-        </w:rPr>
-        <w:t>.000.000.000 đồng (</w:t>
+        <w:t>25</w:t>
+      </w:r>
+      <w:r>
+        <w:rPr>
+          <w:rFonts w:ascii="Times New Roman" w:hAnsi="Times New Roman"/>
+          <w:sz w:val="26"/>
+          <w:szCs w:val="26"/>
+        </w:rPr>
+        <w:t>0.000.000 đồng (</w:t>
       </w:r>
       <w:r>
         <w:rPr>
@@ -885,15 +1074,31 @@
           <w:sz w:val="26"/>
           <w:szCs w:val="26"/>
         </w:rPr>
-        <w:t xml:space="preserve"> tỷ đồng), tương ứng với tỷ lệ </w:t>
-      </w:r>
-      <w:r>
-        <w:rPr>
-          <w:rFonts w:ascii="Times New Roman" w:hAnsi="Times New Roman"/>
-          <w:sz w:val="26"/>
-          <w:szCs w:val="26"/>
-        </w:rPr>
-        <w:t>10</w:t>
+        <w:t xml:space="preserve"> </w:t>
+      </w:r>
+      <w:r>
+        <w:rPr>
+          <w:rFonts w:ascii="Times New Roman" w:hAnsi="Times New Roman"/>
+          <w:sz w:val="26"/>
+          <w:szCs w:val="26"/>
+        </w:rPr>
+        <w:t>trăm năm mươi triệu</w:t>
+      </w:r>
+      <w:r>
+        <w:rPr>
+          <w:rFonts w:ascii="Times New Roman" w:hAnsi="Times New Roman"/>
+          <w:sz w:val="26"/>
+          <w:szCs w:val="26"/>
+        </w:rPr>
+        <w:t xml:space="preserve"> đồng), tương ứng với tỷ lệ </w:t>
+      </w:r>
+      <w:r>
+        <w:rPr>
+          <w:rFonts w:ascii="Times New Roman" w:hAnsi="Times New Roman"/>
+          <w:sz w:val="26"/>
+          <w:szCs w:val="26"/>
+        </w:rPr>
+        <w:t>5</w:t>
       </w:r>
       <w:r>
         <w:rPr>
@@ -909,7 +1114,7 @@
           <w:sz w:val="26"/>
           <w:szCs w:val="26"/>
         </w:rPr>
-        <w:t xml:space="preserve">3703047631 </w:t>
+        <w:t xml:space="preserve">3702912027 </w:t>
       </w:r>
       <w:r>
         <w:rPr>
@@ -933,345 +1138,7 @@
           <w:sz w:val="26"/>
           <w:szCs w:val="26"/>
         </w:rPr>
-        <w:t>1</w:t>
-      </w:r>
-      <w:r>
-        <w:rPr>
-          <w:rFonts w:ascii="Times New Roman" w:hAnsi="Times New Roman"/>
-          <w:sz w:val="26"/>
-          <w:szCs w:val="26"/>
-        </w:rPr>
-        <w:t xml:space="preserve"> </w:t>
-      </w:r>
-      <w:r>
-        <w:rPr>
-          <w:rFonts w:ascii="Times New Roman" w:hAnsi="Times New Roman"/>
-          <w:sz w:val="26"/>
-          <w:szCs w:val="26"/>
-        </w:rPr>
-        <w:t>ngày 25 tháng 03 năm 2022</w:t>
-      </w:r>
-    </w:p>
-    <w:p>
-      <w:pPr>
-        <w:jc w:val="both"/>
-        <w:rPr>
-          <w:rFonts w:ascii="Times New Roman" w:eastAsia="Times New Roman" w:hAnsi="Times New Roman"/>
-          <w:color w:val="000000" w:themeColor="text1"/>
-          <w:sz w:val="26"/>
-          <w:szCs w:val="26"/>
-          <w:lang w:val="sv-SE"/>
-        </w:rPr>
-      </w:pPr>
-      <w:r>
-        <w:rPr>
-          <w:rFonts w:ascii="Times New Roman" w:eastAsia="Times New Roman" w:hAnsi="Times New Roman"/>
-          <w:b/>
-          <w:color w:val="000000" w:themeColor="text1"/>
-          <w:sz w:val="26"/>
-          <w:szCs w:val="26"/>
-          <w:u w:val="single"/>
-          <w:lang w:val="sv-SE"/>
-        </w:rPr>
-        <w:t>Điều 2:</w:t>
-      </w:r>
-      <w:r>
-        <w:rPr>
-          <w:rFonts w:ascii="Times New Roman" w:eastAsia="Times New Roman" w:hAnsi="Times New Roman"/>
-          <w:color w:val="000000" w:themeColor="text1"/>
-          <w:sz w:val="26"/>
-          <w:szCs w:val="26"/>
-          <w:lang w:val="sv-SE"/>
-        </w:rPr>
-        <w:t xml:space="preserve"> Hai bên cùng </w:t>
-      </w:r>
-      <w:r>
-        <w:rPr>
-          <w:rFonts w:ascii="Times New Roman" w:eastAsia="Times New Roman" w:hAnsi="Times New Roman"/>
-          <w:color w:val="000000" w:themeColor="text1"/>
-          <w:sz w:val="26"/>
-          <w:szCs w:val="26"/>
-          <w:lang w:val="sv-SE"/>
-        </w:rPr>
-        <w:t xml:space="preserve">thỏa thuận chuyển nhượng </w:t>
-      </w:r>
-      <w:r>
-        <w:rPr>
-          <w:rFonts w:ascii="Times New Roman" w:eastAsia="Times New Roman" w:hAnsi="Times New Roman"/>
-          <w:color w:val="000000" w:themeColor="text1"/>
-          <w:sz w:val="26"/>
-          <w:szCs w:val="26"/>
-          <w:lang w:val="sv-SE"/>
-        </w:rPr>
-        <w:t>phần</w:t>
-      </w:r>
-      <w:r>
-        <w:rPr>
-          <w:rFonts w:ascii="Times New Roman" w:eastAsia="Times New Roman" w:hAnsi="Times New Roman"/>
-          <w:color w:val="000000" w:themeColor="text1"/>
-          <w:sz w:val="26"/>
-          <w:szCs w:val="26"/>
-          <w:lang w:val="sv-SE"/>
-        </w:rPr>
-        <w:t xml:space="preserve"> vốn góp </w:t>
-      </w:r>
-      <w:r>
-        <w:rPr>
-          <w:rFonts w:ascii="Times New Roman" w:eastAsia="Times New Roman" w:hAnsi="Times New Roman"/>
-          <w:color w:val="000000" w:themeColor="text1"/>
-          <w:sz w:val="26"/>
-          <w:szCs w:val="26"/>
-          <w:lang w:val="sv-SE"/>
-        </w:rPr>
-        <w:t xml:space="preserve"> là </w:t>
-      </w:r>
-      <w:r>
-        <w:rPr>
-          <w:rFonts w:ascii="Times New Roman" w:eastAsia="Times New Roman" w:hAnsi="Times New Roman"/>
-          <w:color w:val="000000" w:themeColor="text1"/>
-          <w:sz w:val="26"/>
-          <w:szCs w:val="26"/>
-        </w:rPr>
-        <w:t>1</w:t>
-      </w:r>
-      <w:r>
-        <w:rPr>
-          <w:rFonts w:ascii="Times New Roman" w:eastAsia="Times New Roman" w:hAnsi="Times New Roman"/>
-          <w:color w:val="000000" w:themeColor="text1"/>
-          <w:sz w:val="26"/>
-          <w:szCs w:val="26"/>
-        </w:rPr>
-        <w:t>.</w:t>
-      </w:r>
-      <w:r>
-        <w:rPr>
-          <w:rFonts w:ascii="Times New Roman" w:eastAsia="Times New Roman" w:hAnsi="Times New Roman"/>
-          <w:color w:val="000000" w:themeColor="text1"/>
-          <w:sz w:val="26"/>
-          <w:szCs w:val="26"/>
-        </w:rPr>
-        <w:t>0</w:t>
-      </w:r>
-      <w:r>
-        <w:rPr>
-          <w:rFonts w:ascii="Times New Roman" w:eastAsia="Times New Roman" w:hAnsi="Times New Roman"/>
-          <w:color w:val="000000" w:themeColor="text1"/>
-          <w:sz w:val="26"/>
-          <w:szCs w:val="26"/>
-        </w:rPr>
-        <w:t>00.000.000</w:t>
-      </w:r>
-      <w:r>
-        <w:rPr>
-          <w:rFonts w:ascii="Times New Roman" w:hAnsi="Times New Roman"/>
-          <w:color w:val="000000" w:themeColor="text1"/>
-          <w:sz w:val="26"/>
-          <w:szCs w:val="26"/>
-          <w:lang w:val="vi-VN" w:eastAsia="zh-CN"/>
-        </w:rPr>
-        <w:t xml:space="preserve"> </w:t>
-      </w:r>
-      <w:r>
-        <w:rPr>
-          <w:rFonts w:ascii="Times New Roman" w:hAnsi="Times New Roman"/>
-          <w:color w:val="000000" w:themeColor="text1"/>
-          <w:sz w:val="26"/>
-          <w:szCs w:val="26"/>
-          <w:lang w:val="sv-SE" w:eastAsia="zh-CN"/>
-        </w:rPr>
-        <w:t>VNĐ (</w:t>
-      </w:r>
-      <w:r>
-        <w:rPr>
-          <w:rFonts w:ascii="Times New Roman" w:hAnsi="Times New Roman"/>
-          <w:i/>
-          <w:color w:val="000000" w:themeColor="text1"/>
-          <w:sz w:val="26"/>
-          <w:szCs w:val="26"/>
-          <w:lang w:val="sv-SE" w:eastAsia="zh-CN"/>
-        </w:rPr>
-        <w:t>Một</w:t>
-      </w:r>
-      <w:r>
-        <w:rPr>
-          <w:rFonts w:ascii="Times New Roman" w:hAnsi="Times New Roman"/>
-          <w:i/>
-          <w:color w:val="000000" w:themeColor="text1"/>
-          <w:sz w:val="26"/>
-          <w:szCs w:val="26"/>
-          <w:lang w:val="sv-SE" w:eastAsia="zh-CN"/>
-        </w:rPr>
-        <w:t xml:space="preserve"> tỷ</w:t>
-      </w:r>
-      <w:r>
-        <w:rPr>
-          <w:rFonts w:ascii="Times New Roman" w:hAnsi="Times New Roman"/>
-          <w:i/>
-          <w:color w:val="000000" w:themeColor="text1"/>
-          <w:sz w:val="26"/>
-          <w:szCs w:val="26"/>
-          <w:lang w:val="sv-SE" w:eastAsia="zh-CN"/>
-        </w:rPr>
-        <w:t xml:space="preserve"> đồng chẵn</w:t>
-      </w:r>
-      <w:r>
-        <w:rPr>
-          <w:rFonts w:ascii="Times New Roman" w:hAnsi="Times New Roman"/>
-          <w:color w:val="000000" w:themeColor="text1"/>
-          <w:sz w:val="26"/>
-          <w:szCs w:val="26"/>
-          <w:lang w:val="sv-SE" w:eastAsia="zh-CN"/>
-        </w:rPr>
-        <w:t xml:space="preserve">) chiếm </w:t>
-      </w:r>
-      <w:r>
-        <w:rPr>
-          <w:rFonts w:ascii="Times New Roman" w:eastAsia="Times New Roman" w:hAnsi="Times New Roman"/>
-          <w:color w:val="000000" w:themeColor="text1"/>
-          <w:sz w:val="26"/>
-          <w:szCs w:val="26"/>
-          <w:lang w:val="sv-SE"/>
-        </w:rPr>
-        <w:t xml:space="preserve">tỷ lệ </w:t>
-      </w:r>
-      <w:r>
-        <w:rPr>
-          <w:rFonts w:ascii="Times New Roman" w:eastAsia="Times New Roman" w:hAnsi="Times New Roman"/>
-          <w:color w:val="000000" w:themeColor="text1"/>
-          <w:sz w:val="26"/>
-          <w:szCs w:val="26"/>
-          <w:lang w:val="sv-SE"/>
-        </w:rPr>
-        <w:t>5</w:t>
-      </w:r>
-      <w:r>
-        <w:rPr>
-          <w:rFonts w:ascii="Times New Roman" w:eastAsia="Times New Roman" w:hAnsi="Times New Roman"/>
-          <w:color w:val="000000" w:themeColor="text1"/>
-          <w:sz w:val="26"/>
-          <w:szCs w:val="26"/>
-          <w:lang w:val="sv-SE"/>
-        </w:rPr>
-        <w:t>0</w:t>
-      </w:r>
-      <w:r>
-        <w:rPr>
-          <w:rFonts w:ascii="Times New Roman" w:eastAsia="Times New Roman" w:hAnsi="Times New Roman"/>
-          <w:color w:val="000000" w:themeColor="text1"/>
-          <w:sz w:val="26"/>
-          <w:szCs w:val="26"/>
-          <w:lang w:val="sv-SE"/>
-        </w:rPr>
-        <w:t xml:space="preserve">% vốn điều lệ với giá chuyển nhượng là </w:t>
-      </w:r>
-      <w:r>
-        <w:rPr>
-          <w:rFonts w:ascii="Times New Roman" w:eastAsia="Times New Roman" w:hAnsi="Times New Roman"/>
-          <w:color w:val="000000" w:themeColor="text1"/>
-          <w:sz w:val="26"/>
-          <w:szCs w:val="26"/>
-        </w:rPr>
-        <w:t>1</w:t>
-      </w:r>
-      <w:r>
-        <w:rPr>
-          <w:rFonts w:ascii="Times New Roman" w:eastAsia="Times New Roman" w:hAnsi="Times New Roman"/>
-          <w:color w:val="000000" w:themeColor="text1"/>
-          <w:sz w:val="26"/>
-          <w:szCs w:val="26"/>
-        </w:rPr>
-        <w:t>.</w:t>
-      </w:r>
-      <w:r>
-        <w:rPr>
-          <w:rFonts w:ascii="Times New Roman" w:eastAsia="Times New Roman" w:hAnsi="Times New Roman"/>
-          <w:color w:val="000000" w:themeColor="text1"/>
-          <w:sz w:val="26"/>
-          <w:szCs w:val="26"/>
-        </w:rPr>
-        <w:t>0</w:t>
-      </w:r>
-      <w:r>
-        <w:rPr>
-          <w:rFonts w:ascii="Times New Roman" w:eastAsia="Times New Roman" w:hAnsi="Times New Roman"/>
-          <w:color w:val="000000" w:themeColor="text1"/>
-          <w:sz w:val="26"/>
-          <w:szCs w:val="26"/>
-        </w:rPr>
-        <w:t>00.000.000</w:t>
-      </w:r>
-      <w:r>
-        <w:rPr>
-          <w:rFonts w:ascii="Times New Roman" w:hAnsi="Times New Roman"/>
-          <w:color w:val="000000" w:themeColor="text1"/>
-          <w:sz w:val="26"/>
-          <w:szCs w:val="26"/>
-          <w:lang w:val="vi-VN" w:eastAsia="zh-CN"/>
-        </w:rPr>
-        <w:t xml:space="preserve"> </w:t>
-      </w:r>
-      <w:r>
-        <w:rPr>
-          <w:rFonts w:ascii="Times New Roman" w:hAnsi="Times New Roman"/>
-          <w:color w:val="000000" w:themeColor="text1"/>
-          <w:sz w:val="26"/>
-          <w:szCs w:val="26"/>
-          <w:lang w:val="sv-SE" w:eastAsia="zh-CN"/>
-        </w:rPr>
-        <w:t>VNĐ (</w:t>
-      </w:r>
-      <w:r>
-        <w:rPr>
-          <w:rFonts w:ascii="Times New Roman" w:hAnsi="Times New Roman"/>
-          <w:i/>
-          <w:color w:val="000000" w:themeColor="text1"/>
-          <w:sz w:val="26"/>
-          <w:szCs w:val="26"/>
-          <w:lang w:val="sv-SE" w:eastAsia="zh-CN"/>
-        </w:rPr>
-        <w:t>Một</w:t>
-      </w:r>
-      <w:r>
-        <w:rPr>
-          <w:rFonts w:ascii="Times New Roman" w:hAnsi="Times New Roman"/>
-          <w:i/>
-          <w:color w:val="000000" w:themeColor="text1"/>
-          <w:sz w:val="26"/>
-          <w:szCs w:val="26"/>
-          <w:lang w:val="sv-SE" w:eastAsia="zh-CN"/>
-        </w:rPr>
-        <w:t xml:space="preserve"> tỷ</w:t>
-      </w:r>
-      <w:r>
-        <w:rPr>
-          <w:rFonts w:ascii="Times New Roman" w:hAnsi="Times New Roman"/>
-          <w:i/>
-          <w:color w:val="000000" w:themeColor="text1"/>
-          <w:sz w:val="26"/>
-          <w:szCs w:val="26"/>
-          <w:lang w:val="sv-SE" w:eastAsia="zh-CN"/>
-        </w:rPr>
-        <w:t xml:space="preserve"> đồng chẵn</w:t>
-      </w:r>
-      <w:r>
-        <w:rPr>
-          <w:rFonts w:ascii="Times New Roman" w:hAnsi="Times New Roman"/>
-          <w:color w:val="000000" w:themeColor="text1"/>
-          <w:sz w:val="26"/>
-          <w:szCs w:val="26"/>
-          <w:lang w:val="sv-SE" w:eastAsia="zh-CN"/>
-        </w:rPr>
-        <w:t>)</w:t>
-      </w:r>
-      <w:r>
-        <w:rPr>
-          <w:rFonts w:ascii="Times New Roman" w:hAnsi="Times New Roman"/>
-          <w:color w:val="000000" w:themeColor="text1"/>
-          <w:sz w:val="26"/>
-          <w:szCs w:val="26"/>
-          <w:lang w:val="sv-SE" w:eastAsia="zh-CN"/>
-        </w:rPr>
-        <w:t>.</w:t>
+        <w:t>4 ngày 27 tháng 02 năm 2024</w:t>
       </w:r>
     </w:p>
     <w:p>
@@ -1284,436 +1151,254 @@
         <w:spacing w:after="120"/>
         <w:jc w:val="both"/>
         <w:rPr>
-          <w:rFonts w:ascii="Times New Roman" w:eastAsia="Times New Roman" w:hAnsi="Times New Roman"/>
-          <w:color w:val="000000" w:themeColor="text1"/>
-          <w:sz w:val="26"/>
-          <w:szCs w:val="26"/>
-          <w:lang w:val="sv-SE"/>
-        </w:rPr>
-      </w:pPr>
-      <w:r>
-        <w:rPr>
-          <w:rFonts w:ascii="Times New Roman" w:eastAsia="Times New Roman" w:hAnsi="Times New Roman"/>
-          <w:color w:val="000000" w:themeColor="text1"/>
-          <w:sz w:val="26"/>
-          <w:szCs w:val="26"/>
-          <w:lang w:val="sv-SE"/>
-        </w:rPr>
-        <w:t xml:space="preserve">Phương thức thanh toán: </w:t>
-      </w:r>
-      <w:r>
-        <w:rPr>
-          <w:rFonts w:ascii="Times New Roman" w:eastAsia="Times New Roman" w:hAnsi="Times New Roman"/>
-          <w:color w:val="000000" w:themeColor="text1"/>
-          <w:sz w:val="26"/>
-          <w:szCs w:val="26"/>
-          <w:lang w:val="sv-SE"/>
-        </w:rPr>
-        <w:t>Tiền mặt</w:t>
-      </w:r>
-      <w:r>
-        <w:rPr>
-          <w:rFonts w:ascii="Times New Roman" w:eastAsia="Times New Roman" w:hAnsi="Times New Roman"/>
-          <w:color w:val="000000" w:themeColor="text1"/>
-          <w:sz w:val="26"/>
-          <w:szCs w:val="26"/>
-          <w:lang w:val="sv-SE"/>
+          <w:rFonts w:ascii="Times New Roman" w:hAnsi="Times New Roman"/>
+          <w:color w:val="000000" w:themeColor="text1"/>
+          <w:sz w:val="26"/>
+          <w:szCs w:val="26"/>
+          <w:lang w:val="sv-SE"/>
+        </w:rPr>
+      </w:pPr>
+    </w:p>
+    <w:p>
+      <w:pPr>
+        <w:jc w:val="both"/>
+        <w:rPr>
+          <w:rFonts w:ascii="Times New Roman" w:eastAsia="Times New Roman" w:hAnsi="Times New Roman"/>
+          <w:color w:val="000000" w:themeColor="text1"/>
+          <w:sz w:val="26"/>
+          <w:szCs w:val="26"/>
+          <w:lang w:val="sv-SE"/>
+        </w:rPr>
+      </w:pPr>
+      <w:r>
+        <w:rPr>
+          <w:rFonts w:ascii="Times New Roman" w:eastAsia="Times New Roman" w:hAnsi="Times New Roman"/>
+          <w:b/>
+          <w:color w:val="000000" w:themeColor="text1"/>
+          <w:sz w:val="26"/>
+          <w:szCs w:val="26"/>
+          <w:u w:val="single"/>
+          <w:lang w:val="sv-SE"/>
+        </w:rPr>
+        <w:t>Điều 2:</w:t>
+      </w:r>
+      <w:r>
+        <w:rPr>
+          <w:rFonts w:ascii="Times New Roman" w:eastAsia="Times New Roman" w:hAnsi="Times New Roman"/>
+          <w:color w:val="000000" w:themeColor="text1"/>
+          <w:sz w:val="26"/>
+          <w:szCs w:val="26"/>
+          <w:lang w:val="sv-SE"/>
+        </w:rPr>
+        <w:t xml:space="preserve"> Hai bên cùng </w:t>
+      </w:r>
+      <w:r>
+        <w:rPr>
+          <w:rFonts w:ascii="Times New Roman" w:eastAsia="Times New Roman" w:hAnsi="Times New Roman"/>
+          <w:color w:val="000000" w:themeColor="text1"/>
+          <w:sz w:val="26"/>
+          <w:szCs w:val="26"/>
+          <w:lang w:val="sv-SE"/>
+        </w:rPr>
+        <w:t xml:space="preserve">thỏa thuận chuyển nhượng </w:t>
+      </w:r>
+      <w:r>
+        <w:rPr>
+          <w:rFonts w:ascii="Times New Roman" w:eastAsia="Times New Roman" w:hAnsi="Times New Roman"/>
+          <w:color w:val="000000" w:themeColor="text1"/>
+          <w:sz w:val="26"/>
+          <w:szCs w:val="26"/>
+          <w:lang w:val="sv-SE"/>
+        </w:rPr>
+        <w:t>phần</w:t>
+      </w:r>
+      <w:r>
+        <w:rPr>
+          <w:rFonts w:ascii="Times New Roman" w:eastAsia="Times New Roman" w:hAnsi="Times New Roman"/>
+          <w:color w:val="000000" w:themeColor="text1"/>
+          <w:sz w:val="26"/>
+          <w:szCs w:val="26"/>
+          <w:lang w:val="sv-SE"/>
+        </w:rPr>
+        <w:t xml:space="preserve"> vốn góp </w:t>
+      </w:r>
+      <w:r>
+        <w:rPr>
+          <w:rFonts w:ascii="Times New Roman" w:eastAsia="Times New Roman" w:hAnsi="Times New Roman"/>
+          <w:color w:val="000000" w:themeColor="text1"/>
+          <w:sz w:val="26"/>
+          <w:szCs w:val="26"/>
+          <w:lang w:val="sv-SE"/>
+        </w:rPr>
+        <w:t xml:space="preserve"> là </w:t>
+      </w:r>
+      <w:r>
+        <w:rPr>
+          <w:rFonts w:ascii="Times New Roman" w:eastAsia="Times New Roman" w:hAnsi="Times New Roman"/>
+          <w:color w:val="000000" w:themeColor="text1"/>
+          <w:sz w:val="26"/>
+          <w:szCs w:val="26"/>
+        </w:rPr>
+        <w:t>5</w:t>
+      </w:r>
+      <w:r>
+        <w:rPr>
+          <w:rFonts w:ascii="Times New Roman" w:eastAsia="Times New Roman" w:hAnsi="Times New Roman"/>
+          <w:color w:val="000000" w:themeColor="text1"/>
+          <w:sz w:val="26"/>
+          <w:szCs w:val="26"/>
+        </w:rPr>
+        <w:t>0.000.000</w:t>
+      </w:r>
+      <w:r>
+        <w:rPr>
+          <w:rFonts w:ascii="Times New Roman" w:hAnsi="Times New Roman"/>
+          <w:color w:val="000000" w:themeColor="text1"/>
+          <w:sz w:val="26"/>
+          <w:szCs w:val="26"/>
+          <w:lang w:val="vi-VN" w:eastAsia="zh-CN"/>
+        </w:rPr>
+        <w:t xml:space="preserve"> </w:t>
+      </w:r>
+      <w:r>
+        <w:rPr>
+          <w:rFonts w:ascii="Times New Roman" w:hAnsi="Times New Roman"/>
+          <w:color w:val="000000" w:themeColor="text1"/>
+          <w:sz w:val="26"/>
+          <w:szCs w:val="26"/>
+          <w:lang w:val="sv-SE" w:eastAsia="zh-CN"/>
+        </w:rPr>
+        <w:t>VNĐ (</w:t>
+      </w:r>
+      <w:r>
+        <w:rPr>
+          <w:rFonts w:ascii="Times New Roman" w:hAnsi="Times New Roman"/>
+          <w:i/>
+          <w:color w:val="000000" w:themeColor="text1"/>
+          <w:sz w:val="26"/>
+          <w:szCs w:val="26"/>
+          <w:lang w:val="sv-SE" w:eastAsia="zh-CN"/>
+        </w:rPr>
+        <w:t>Năm mươi triệu đồng</w:t>
+      </w:r>
+      <w:r>
+        <w:rPr>
+          <w:rFonts w:ascii="Times New Roman" w:hAnsi="Times New Roman"/>
+          <w:color w:val="000000" w:themeColor="text1"/>
+          <w:sz w:val="26"/>
+          <w:szCs w:val="26"/>
+          <w:lang w:val="sv-SE" w:eastAsia="zh-CN"/>
+        </w:rPr>
+        <w:t xml:space="preserve">) chiếm </w:t>
+      </w:r>
+      <w:r>
+        <w:rPr>
+          <w:rFonts w:ascii="Times New Roman" w:eastAsia="Times New Roman" w:hAnsi="Times New Roman"/>
+          <w:color w:val="000000" w:themeColor="text1"/>
+          <w:sz w:val="26"/>
+          <w:szCs w:val="26"/>
+          <w:lang w:val="sv-SE"/>
+        </w:rPr>
+        <w:t xml:space="preserve">tỷ lệ </w:t>
+      </w:r>
+      <w:r>
+        <w:rPr>
+          <w:rFonts w:ascii="Times New Roman" w:eastAsia="Times New Roman" w:hAnsi="Times New Roman"/>
+          <w:color w:val="000000" w:themeColor="text1"/>
+          <w:sz w:val="26"/>
+          <w:szCs w:val="26"/>
+          <w:lang w:val="sv-SE"/>
+        </w:rPr>
+        <w:t>1</w:t>
+      </w:r>
+      <w:r>
+        <w:rPr>
+          <w:rFonts w:ascii="Times New Roman" w:eastAsia="Times New Roman" w:hAnsi="Times New Roman"/>
+          <w:color w:val="000000" w:themeColor="text1"/>
+          <w:sz w:val="26"/>
+          <w:szCs w:val="26"/>
+          <w:lang w:val="sv-SE"/>
+        </w:rPr>
+        <w:t>0</w:t>
+      </w:r>
+      <w:r>
+        <w:rPr>
+          <w:rFonts w:ascii="Times New Roman" w:eastAsia="Times New Roman" w:hAnsi="Times New Roman"/>
+          <w:color w:val="000000" w:themeColor="text1"/>
+          <w:sz w:val="26"/>
+          <w:szCs w:val="26"/>
+          <w:lang w:val="sv-SE"/>
+        </w:rPr>
+        <w:t xml:space="preserve">% vốn điều lệ với giá chuyển nhượng là </w:t>
+      </w:r>
+      <w:r>
+        <w:rPr>
+          <w:rFonts w:ascii="Times New Roman" w:eastAsia="Times New Roman" w:hAnsi="Times New Roman"/>
+          <w:color w:val="000000" w:themeColor="text1"/>
+          <w:sz w:val="26"/>
+          <w:szCs w:val="26"/>
+        </w:rPr>
+        <w:t>5</w:t>
+      </w:r>
+      <w:r>
+        <w:rPr>
+          <w:rFonts w:ascii="Times New Roman" w:eastAsia="Times New Roman" w:hAnsi="Times New Roman"/>
+          <w:color w:val="000000" w:themeColor="text1"/>
+          <w:sz w:val="26"/>
+          <w:szCs w:val="26"/>
+        </w:rPr>
+        <w:t>0.000.000</w:t>
+      </w:r>
+      <w:r>
+        <w:rPr>
+          <w:rFonts w:ascii="Times New Roman" w:hAnsi="Times New Roman"/>
+          <w:color w:val="000000" w:themeColor="text1"/>
+          <w:sz w:val="26"/>
+          <w:szCs w:val="26"/>
+          <w:lang w:val="vi-VN" w:eastAsia="zh-CN"/>
+        </w:rPr>
+        <w:t xml:space="preserve"> </w:t>
+      </w:r>
+      <w:r>
+        <w:rPr>
+          <w:rFonts w:ascii="Times New Roman" w:hAnsi="Times New Roman"/>
+          <w:color w:val="000000" w:themeColor="text1"/>
+          <w:sz w:val="26"/>
+          <w:szCs w:val="26"/>
+          <w:lang w:val="sv-SE" w:eastAsia="zh-CN"/>
+        </w:rPr>
+        <w:t>VNĐ (</w:t>
+      </w:r>
+      <w:r>
+        <w:rPr>
+          <w:rFonts w:ascii="Times New Roman" w:hAnsi="Times New Roman"/>
+          <w:i/>
+          <w:color w:val="000000" w:themeColor="text1"/>
+          <w:sz w:val="26"/>
+          <w:szCs w:val="26"/>
+          <w:lang w:val="sv-SE" w:eastAsia="zh-CN"/>
+        </w:rPr>
+        <w:t>Năm mươi triệu đồng</w:t>
+      </w:r>
+      <w:r>
+        <w:rPr>
+          <w:rFonts w:ascii="Times New Roman" w:hAnsi="Times New Roman"/>
+          <w:color w:val="000000" w:themeColor="text1"/>
+          <w:sz w:val="26"/>
+          <w:szCs w:val="26"/>
+          <w:lang w:val="sv-SE" w:eastAsia="zh-CN"/>
+        </w:rPr>
+        <w:t>)</w:t>
+      </w:r>
+      <w:r>
+        <w:rPr>
+          <w:rFonts w:ascii="Times New Roman" w:hAnsi="Times New Roman"/>
+          <w:color w:val="000000" w:themeColor="text1"/>
+          <w:sz w:val="26"/>
+          <w:szCs w:val="26"/>
+          <w:lang w:val="sv-SE" w:eastAsia="zh-CN"/>
         </w:rPr>
         <w:t>.</w:t>
-      </w:r>
-    </w:p>
-    <w:p>
-      <w:pPr>
-        <w:spacing w:after="120"/>
-        <w:jc w:val="both"/>
-        <w:rPr>
-          <w:rFonts w:ascii="Times New Roman" w:eastAsia="Times New Roman" w:hAnsi="Times New Roman"/>
-          <w:b/>
-          <w:color w:val="000000" w:themeColor="text1"/>
-          <w:sz w:val="26"/>
-          <w:szCs w:val="26"/>
-          <w:lang w:val="sv-SE"/>
-        </w:rPr>
-      </w:pPr>
-      <w:r>
-        <w:rPr>
-          <w:rFonts w:ascii="Times New Roman" w:eastAsia="Times New Roman" w:hAnsi="Times New Roman"/>
-          <w:b/>
-          <w:color w:val="000000" w:themeColor="text1"/>
-          <w:sz w:val="26"/>
-          <w:szCs w:val="26"/>
-          <w:u w:val="single"/>
-          <w:lang w:val="sv-SE"/>
-        </w:rPr>
-        <w:t>Điều 3:</w:t>
-      </w:r>
-      <w:r>
-        <w:rPr>
-          <w:rFonts w:ascii="Times New Roman" w:eastAsia="Times New Roman" w:hAnsi="Times New Roman"/>
-          <w:b/>
-          <w:color w:val="000000" w:themeColor="text1"/>
-          <w:sz w:val="26"/>
-          <w:szCs w:val="26"/>
-          <w:lang w:val="sv-SE"/>
-        </w:rPr>
-        <w:t xml:space="preserve"> </w:t>
-      </w:r>
-      <w:r>
-        <w:rPr>
-          <w:rFonts w:ascii="Times New Roman" w:eastAsia="Times New Roman" w:hAnsi="Times New Roman"/>
-          <w:color w:val="000000" w:themeColor="text1"/>
-          <w:sz w:val="26"/>
-          <w:szCs w:val="26"/>
-          <w:lang w:val="sv-SE"/>
-        </w:rPr>
-        <w:t>Phương thức và thời hạn giao nhận phần vốn góp</w:t>
-      </w:r>
-    </w:p>
-    <w:p>
-      <w:pPr>
-        <w:spacing w:after="120"/>
-        <w:jc w:val="both"/>
-        <w:rPr>
-          <w:rFonts w:ascii="Times New Roman" w:eastAsia="Times New Roman" w:hAnsi="Times New Roman"/>
-          <w:color w:val="000000" w:themeColor="text1"/>
-          <w:sz w:val="26"/>
-          <w:szCs w:val="26"/>
-          <w:lang w:val="sv-SE"/>
-        </w:rPr>
-      </w:pPr>
-      <w:r>
-        <w:rPr>
-          <w:rFonts w:ascii="Times New Roman" w:eastAsia="Times New Roman" w:hAnsi="Times New Roman"/>
-          <w:color w:val="000000" w:themeColor="text1"/>
-          <w:sz w:val="26"/>
-          <w:szCs w:val="26"/>
-          <w:lang w:val="sv-SE"/>
-        </w:rPr>
-        <w:t>Việc giao nhận  phần</w:t>
-      </w:r>
-      <w:r>
-        <w:rPr>
-          <w:rFonts w:ascii="Times New Roman" w:eastAsia="Times New Roman" w:hAnsi="Times New Roman"/>
-          <w:color w:val="000000" w:themeColor="text1"/>
-          <w:sz w:val="26"/>
-          <w:szCs w:val="26"/>
-          <w:lang w:val="sv-SE"/>
-        </w:rPr>
-        <w:t xml:space="preserve"> vốn góp</w:t>
-      </w:r>
-      <w:r>
-        <w:rPr>
-          <w:rFonts w:ascii="Times New Roman" w:eastAsia="Times New Roman" w:hAnsi="Times New Roman"/>
-          <w:color w:val="000000" w:themeColor="text1"/>
-          <w:sz w:val="26"/>
-          <w:szCs w:val="26"/>
-          <w:lang w:val="sv-SE"/>
-        </w:rPr>
-        <w:t xml:space="preserve"> số tiền </w:t>
-      </w:r>
-      <w:r>
-        <w:rPr>
-          <w:rFonts w:ascii="Times New Roman" w:eastAsia="Times New Roman" w:hAnsi="Times New Roman"/>
-          <w:color w:val="000000" w:themeColor="text1"/>
-          <w:sz w:val="26"/>
-          <w:szCs w:val="26"/>
-        </w:rPr>
-        <w:t>1</w:t>
-      </w:r>
-      <w:r>
-        <w:rPr>
-          <w:rFonts w:ascii="Times New Roman" w:eastAsia="Times New Roman" w:hAnsi="Times New Roman"/>
-          <w:color w:val="000000" w:themeColor="text1"/>
-          <w:sz w:val="26"/>
-          <w:szCs w:val="26"/>
-        </w:rPr>
-        <w:t>.</w:t>
-      </w:r>
-      <w:r>
-        <w:rPr>
-          <w:rFonts w:ascii="Times New Roman" w:eastAsia="Times New Roman" w:hAnsi="Times New Roman"/>
-          <w:color w:val="000000" w:themeColor="text1"/>
-          <w:sz w:val="26"/>
-          <w:szCs w:val="26"/>
-        </w:rPr>
-        <w:t>0</w:t>
-      </w:r>
-      <w:r>
-        <w:rPr>
-          <w:rFonts w:ascii="Times New Roman" w:eastAsia="Times New Roman" w:hAnsi="Times New Roman"/>
-          <w:color w:val="000000" w:themeColor="text1"/>
-          <w:sz w:val="26"/>
-          <w:szCs w:val="26"/>
-        </w:rPr>
-        <w:t>00.000.000</w:t>
-      </w:r>
-      <w:r>
-        <w:rPr>
-          <w:rFonts w:ascii="Times New Roman" w:hAnsi="Times New Roman"/>
-          <w:color w:val="000000" w:themeColor="text1"/>
-          <w:sz w:val="26"/>
-          <w:szCs w:val="26"/>
-          <w:lang w:val="vi-VN" w:eastAsia="zh-CN"/>
-        </w:rPr>
-        <w:t xml:space="preserve"> </w:t>
-      </w:r>
-      <w:r>
-        <w:rPr>
-          <w:rFonts w:ascii="Times New Roman" w:hAnsi="Times New Roman"/>
-          <w:color w:val="000000" w:themeColor="text1"/>
-          <w:sz w:val="26"/>
-          <w:szCs w:val="26"/>
-          <w:lang w:val="sv-SE" w:eastAsia="zh-CN"/>
-        </w:rPr>
-        <w:t>VNĐ (</w:t>
-      </w:r>
-      <w:r>
-        <w:rPr>
-          <w:rFonts w:ascii="Times New Roman" w:hAnsi="Times New Roman"/>
-          <w:i/>
-          <w:color w:val="000000" w:themeColor="text1"/>
-          <w:sz w:val="26"/>
-          <w:szCs w:val="26"/>
-          <w:lang w:val="sv-SE" w:eastAsia="zh-CN"/>
-        </w:rPr>
-        <w:t>Một tỷ</w:t>
-      </w:r>
-      <w:r>
-        <w:rPr>
-          <w:rFonts w:ascii="Times New Roman" w:hAnsi="Times New Roman"/>
-          <w:i/>
-          <w:color w:val="000000" w:themeColor="text1"/>
-          <w:sz w:val="26"/>
-          <w:szCs w:val="26"/>
-          <w:lang w:val="sv-SE" w:eastAsia="zh-CN"/>
-        </w:rPr>
-        <w:t xml:space="preserve"> đồng chẵn</w:t>
-      </w:r>
-      <w:r>
-        <w:rPr>
-          <w:rFonts w:ascii="Times New Roman" w:hAnsi="Times New Roman"/>
-          <w:color w:val="000000" w:themeColor="text1"/>
-          <w:sz w:val="26"/>
-          <w:szCs w:val="26"/>
-          <w:lang w:val="sv-SE" w:eastAsia="zh-CN"/>
-        </w:rPr>
-        <w:t>)</w:t>
-      </w:r>
-      <w:r>
-        <w:rPr>
-          <w:rFonts w:ascii="Times New Roman" w:hAnsi="Times New Roman"/>
-          <w:color w:val="000000" w:themeColor="text1"/>
-          <w:sz w:val="26"/>
-          <w:szCs w:val="26"/>
-          <w:lang w:val="sv-SE" w:eastAsia="zh-CN"/>
-        </w:rPr>
-        <w:t xml:space="preserve"> chiếm </w:t>
-      </w:r>
-      <w:r>
-        <w:rPr>
-          <w:rFonts w:ascii="Times New Roman" w:eastAsia="Times New Roman" w:hAnsi="Times New Roman"/>
-          <w:color w:val="000000" w:themeColor="text1"/>
-          <w:sz w:val="26"/>
-          <w:szCs w:val="26"/>
-          <w:lang w:val="sv-SE"/>
-        </w:rPr>
-        <w:t xml:space="preserve">tỷ lệ </w:t>
-      </w:r>
-      <w:r>
-        <w:rPr>
-          <w:rFonts w:ascii="Times New Roman" w:eastAsia="Times New Roman" w:hAnsi="Times New Roman"/>
-          <w:color w:val="000000" w:themeColor="text1"/>
-          <w:sz w:val="26"/>
-          <w:szCs w:val="26"/>
-          <w:lang w:val="sv-SE"/>
-        </w:rPr>
-        <w:t>5</w:t>
-      </w:r>
-      <w:r>
-        <w:rPr>
-          <w:rFonts w:ascii="Times New Roman" w:eastAsia="Times New Roman" w:hAnsi="Times New Roman"/>
-          <w:color w:val="000000" w:themeColor="text1"/>
-          <w:sz w:val="26"/>
-          <w:szCs w:val="26"/>
-          <w:lang w:val="sv-SE"/>
-        </w:rPr>
-        <w:t>0</w:t>
-      </w:r>
-      <w:r>
-        <w:rPr>
-          <w:rFonts w:ascii="Times New Roman" w:eastAsia="Times New Roman" w:hAnsi="Times New Roman"/>
-          <w:color w:val="000000" w:themeColor="text1"/>
-          <w:sz w:val="26"/>
-          <w:szCs w:val="26"/>
-          <w:lang w:val="sv-SE"/>
-        </w:rPr>
-        <w:t xml:space="preserve">% vốn điều lệ </w:t>
-      </w:r>
-      <w:r>
-        <w:rPr>
-          <w:rFonts w:ascii="Times New Roman" w:eastAsia="Times New Roman" w:hAnsi="Times New Roman"/>
-          <w:color w:val="000000" w:themeColor="text1"/>
-          <w:sz w:val="26"/>
-          <w:szCs w:val="26"/>
-          <w:lang w:val="sv-SE"/>
-        </w:rPr>
-        <w:t xml:space="preserve"> được thực hiện ngay tại thời điểm hợp đồng này có hiệu lực với sự chứng kiến của người đại diện theo pháp luật của công ty.</w:t>
-      </w:r>
-    </w:p>
-    <w:p>
-      <w:pPr>
-        <w:spacing w:after="120"/>
-        <w:jc w:val="both"/>
-        <w:rPr>
-          <w:rFonts w:ascii="Times New Roman" w:eastAsia="Times New Roman" w:hAnsi="Times New Roman"/>
-          <w:b/>
-          <w:color w:val="000000" w:themeColor="text1"/>
-          <w:sz w:val="26"/>
-          <w:szCs w:val="26"/>
-          <w:lang w:val="sv-SE"/>
-        </w:rPr>
-      </w:pPr>
-      <w:r>
-        <w:rPr>
-          <w:rFonts w:ascii="Times New Roman" w:hAnsi="Times New Roman"/>
-          <w:sz w:val="26"/>
-          <w:szCs w:val="26"/>
-        </w:rPr>
-        <w:t xml:space="preserve">Điều 4: Hai bên có nghĩa vụ thực hiện các vấn đề liên quan đến việc chuyển nhượng phần vốn góp để </w:t>
-      </w:r>
-      <w:r>
-        <w:rPr>
-          <w:rFonts w:ascii="Times New Roman" w:hAnsi="Times New Roman"/>
-          <w:sz w:val="26"/>
-          <w:szCs w:val="26"/>
-        </w:rPr>
-        <w:t>CÔNG TY TNHH TM DV PHÚ BÌNH</w:t>
-      </w:r>
-      <w:r>
-        <w:rPr>
-          <w:rFonts w:ascii="Times New Roman" w:hAnsi="Times New Roman"/>
-          <w:sz w:val="26"/>
-          <w:szCs w:val="26"/>
-        </w:rPr>
-        <w:t xml:space="preserve"> hoàn tất thủ tục đăng ký doanh nghiệp theo quy định của pháp luật. </w:t>
-      </w:r>
-    </w:p>
-    <w:p>
-      <w:pPr>
-        <w:spacing w:after="120"/>
-        <w:jc w:val="both"/>
-        <w:rPr>
-          <w:rFonts w:ascii="Times New Roman" w:eastAsia="Times New Roman" w:hAnsi="Times New Roman"/>
-          <w:color w:val="000000" w:themeColor="text1"/>
-          <w:sz w:val="26"/>
-          <w:szCs w:val="26"/>
-          <w:lang w:val="sv-SE"/>
-        </w:rPr>
-      </w:pPr>
-      <w:r>
-        <w:rPr>
-          <w:rFonts w:ascii="Times New Roman" w:hAnsi="Times New Roman"/>
-          <w:sz w:val="26"/>
-          <w:szCs w:val="26"/>
-        </w:rPr>
-        <w:t xml:space="preserve">Bên mua có trách nhiệm kế thừa toàn bộ quyền và nghĩa vụ của bên bán với tư cách là thành viên góp vốn của </w:t>
-      </w:r>
-      <w:r>
-        <w:rPr>
-          <w:rFonts w:ascii="Times New Roman" w:hAnsi="Times New Roman"/>
-          <w:sz w:val="26"/>
-          <w:szCs w:val="26"/>
-        </w:rPr>
-        <w:t>CÔNG TY TNHH TM DV PHÚ BÌNH</w:t>
-      </w:r>
-      <w:r>
-        <w:rPr>
-          <w:rFonts w:ascii="Times New Roman" w:hAnsi="Times New Roman"/>
-          <w:sz w:val="26"/>
-          <w:szCs w:val="26"/>
-        </w:rPr>
-        <w:t xml:space="preserve"> kể từ ngày hoàn tất việc chuyển nhượng phần vốn góp.</w:t>
-      </w:r>
-    </w:p>
-    <w:p>
-      <w:pPr>
-        <w:spacing w:after="120"/>
-        <w:jc w:val="both"/>
-        <w:rPr>
-          <w:rFonts w:ascii="Times New Roman" w:eastAsia="Times New Roman" w:hAnsi="Times New Roman"/>
-          <w:color w:val="000000" w:themeColor="text1"/>
-          <w:sz w:val="26"/>
-          <w:szCs w:val="26"/>
-          <w:lang w:val="sv-SE"/>
-        </w:rPr>
-      </w:pPr>
-      <w:r>
-        <w:rPr>
-          <w:rFonts w:ascii="Times New Roman" w:eastAsia="Times New Roman" w:hAnsi="Times New Roman"/>
-          <w:b/>
-          <w:color w:val="000000" w:themeColor="text1"/>
-          <w:sz w:val="26"/>
-          <w:szCs w:val="26"/>
-          <w:u w:val="single"/>
-          <w:lang w:val="sv-SE"/>
-        </w:rPr>
-        <w:t>Điều 5:</w:t>
-      </w:r>
-      <w:r>
-        <w:rPr>
-          <w:rFonts w:ascii="Times New Roman" w:eastAsia="Times New Roman" w:hAnsi="Times New Roman"/>
-          <w:color w:val="000000" w:themeColor="text1"/>
-          <w:sz w:val="26"/>
-          <w:szCs w:val="26"/>
-          <w:lang w:val="sv-SE"/>
-        </w:rPr>
-        <w:t xml:space="preserve"> Sau khi hoàn tất việc chuyển nhượng phần vốn góp, mọi sự tranh chấp phát sinh nếu có, hai bên cùng nhau thương lượng giải quyết theo nguyên tắc tôn trọng quyền lợi của nhau. Trong trường hợp không giải quyết được thì một trong hai bên có quyền khởi kiện để yêu cầu tòa án có thẩm quyền giải quyết theo quy định của pháp luật hiện hành, cơ quan đăng ký kinh doanh không có trách nhiệm giải quyết các tranh chấp phát sinh nếu có.  </w:t>
-      </w:r>
-    </w:p>
-    <w:p>
-      <w:pPr>
-        <w:spacing w:after="120"/>
-        <w:jc w:val="both"/>
-        <w:rPr>
-          <w:rFonts w:ascii="Times New Roman" w:eastAsia="Times New Roman" w:hAnsi="Times New Roman"/>
-          <w:color w:val="000000" w:themeColor="text1"/>
-          <w:sz w:val="26"/>
-          <w:szCs w:val="26"/>
-          <w:lang w:val="sv-SE"/>
-        </w:rPr>
-      </w:pPr>
-      <w:r>
-        <w:rPr>
-          <w:rFonts w:ascii="Times New Roman" w:eastAsia="Times New Roman" w:hAnsi="Times New Roman"/>
-          <w:b/>
-          <w:color w:val="000000" w:themeColor="text1"/>
-          <w:sz w:val="26"/>
-          <w:szCs w:val="26"/>
-          <w:u w:val="single"/>
-          <w:lang w:val="sv-SE"/>
-        </w:rPr>
-        <w:t>Điều 6:</w:t>
-      </w:r>
-      <w:r>
-        <w:rPr>
-          <w:rFonts w:ascii="Times New Roman" w:eastAsia="Times New Roman" w:hAnsi="Times New Roman"/>
-          <w:color w:val="000000" w:themeColor="text1"/>
-          <w:sz w:val="26"/>
-          <w:szCs w:val="26"/>
-          <w:lang w:val="sv-SE"/>
-        </w:rPr>
-        <w:t xml:space="preserve"> Hai bên cùng cam kết những thông tin về nhân thân, phần vốn chuyển nhượng đã ghi trên hợp đồng là đúng sự thật. Phần vốn góp chuyển nhượng không có tranh chấp, không bị kê biên để đảm bảo thi hành án. Việc giao kết hợp đồng là hoàn toàn tự nguyện, không bị lừa dối hoặc ép buộc. Bên mua đã xem xét kỹ, biết rõ về phần vốn </w:t>
-      </w:r>
-      <w:r>
-        <w:rPr>
-          <w:rFonts w:ascii="Times New Roman" w:eastAsia="Times New Roman" w:hAnsi="Times New Roman"/>
-          <w:color w:val="000000" w:themeColor="text1"/>
-          <w:sz w:val="26"/>
-          <w:szCs w:val="26"/>
-          <w:lang w:val="sv-SE"/>
-        </w:rPr>
-        <w:lastRenderedPageBreak/>
-        <w:t xml:space="preserve">góp nhận chuyển nhượng nêu trên và giấy tờ pháp lý liên quan. Hai bên có trách nhiệm thực hiện đúng và đầy đủ các nội dung đã thỏa thuận trong hợp đồng. </w:t>
       </w:r>
     </w:p>
     <w:p>
@@ -1727,39 +1412,50 @@
         <w:jc w:val="both"/>
         <w:rPr>
           <w:rFonts w:ascii="Times New Roman" w:eastAsia="Times New Roman" w:hAnsi="Times New Roman"/>
-          <w:b/>
-          <w:color w:val="000000" w:themeColor="text1"/>
-          <w:sz w:val="26"/>
-          <w:szCs w:val="26"/>
-          <w:u w:val="single"/>
-          <w:lang w:val="sv-SE"/>
-        </w:rPr>
-      </w:pPr>
-      <w:r>
-        <w:rPr>
-          <w:rFonts w:ascii="Times New Roman" w:eastAsia="Times New Roman" w:hAnsi="Times New Roman"/>
-          <w:b/>
-          <w:color w:val="000000" w:themeColor="text1"/>
-          <w:sz w:val="26"/>
-          <w:szCs w:val="26"/>
-          <w:u w:val="single"/>
-          <w:lang w:val="sv-SE"/>
-        </w:rPr>
-        <w:t>Điều 7:</w:t>
-      </w:r>
-      <w:r>
-        <w:rPr>
-          <w:rFonts w:ascii="Times New Roman" w:eastAsia="Times New Roman" w:hAnsi="Times New Roman"/>
-          <w:color w:val="000000" w:themeColor="text1"/>
-          <w:sz w:val="26"/>
-          <w:szCs w:val="26"/>
-          <w:lang w:val="sv-SE"/>
-        </w:rPr>
-        <w:t xml:space="preserve"> Hai bên đã đọc, đã hiểu và đồng ý tất cả các điều khoản ghi trong Hợp đồng trước khi ký tên vào hợp đồng.</w:t>
-      </w:r>
-    </w:p>
-    <w:p>
-      <w:pPr>
+          <w:color w:val="000000" w:themeColor="text1"/>
+          <w:sz w:val="26"/>
+          <w:szCs w:val="26"/>
+          <w:lang w:val="sv-SE"/>
+        </w:rPr>
+      </w:pPr>
+      <w:r>
+        <w:rPr>
+          <w:rFonts w:ascii="Times New Roman" w:eastAsia="Times New Roman" w:hAnsi="Times New Roman"/>
+          <w:color w:val="000000" w:themeColor="text1"/>
+          <w:sz w:val="26"/>
+          <w:szCs w:val="26"/>
+          <w:lang w:val="sv-SE"/>
+        </w:rPr>
+        <w:t xml:space="preserve">Phương thức thanh toán: </w:t>
+      </w:r>
+      <w:r>
+        <w:rPr>
+          <w:rFonts w:ascii="Times New Roman" w:eastAsia="Times New Roman" w:hAnsi="Times New Roman"/>
+          <w:color w:val="000000" w:themeColor="text1"/>
+          <w:sz w:val="26"/>
+          <w:szCs w:val="26"/>
+          <w:lang w:val="sv-SE"/>
+        </w:rPr>
+        <w:t>Tiền mặt</w:t>
+      </w:r>
+      <w:r>
+        <w:rPr>
+          <w:rFonts w:ascii="Times New Roman" w:eastAsia="Times New Roman" w:hAnsi="Times New Roman"/>
+          <w:color w:val="000000" w:themeColor="text1"/>
+          <w:sz w:val="26"/>
+          <w:szCs w:val="26"/>
+          <w:lang w:val="sv-SE"/>
+        </w:rPr>
+        <w:t>.</w:t>
+      </w:r>
+    </w:p>
+    <w:p>
+      <w:pPr>
+        <w:tabs>
+          <w:tab w:val="left" w:leader="dot" w:pos="7938"/>
+          <w:tab w:val="left" w:leader="dot" w:pos="8505"/>
+          <w:tab w:val="left" w:leader="dot" w:pos="9072"/>
+        </w:tabs>
         <w:spacing w:after="120"/>
         <w:jc w:val="both"/>
         <w:rPr>
@@ -1770,13 +1466,494 @@
           <w:lang w:val="sv-SE"/>
         </w:rPr>
       </w:pPr>
-      <w:r>
-        <w:rPr>
-          <w:rFonts w:ascii="Times New Roman" w:hAnsi="Times New Roman"/>
-          <w:sz w:val="26"/>
-          <w:szCs w:val="26"/>
-        </w:rPr>
-        <w:t xml:space="preserve">Điều 8: Hợp đồng này có hiệu lực kể từ ngày ký và được lập thành 04 (bốn) bản có giá trị như nhau, </w:t>
+    </w:p>
+    <w:p>
+      <w:pPr>
+        <w:spacing w:after="120"/>
+        <w:jc w:val="both"/>
+        <w:rPr>
+          <w:rFonts w:ascii="Times New Roman" w:eastAsia="Times New Roman" w:hAnsi="Times New Roman"/>
+          <w:b/>
+          <w:color w:val="000000" w:themeColor="text1"/>
+          <w:sz w:val="26"/>
+          <w:szCs w:val="26"/>
+          <w:lang w:val="sv-SE"/>
+        </w:rPr>
+      </w:pPr>
+      <w:r>
+        <w:rPr>
+          <w:rFonts w:ascii="Times New Roman" w:eastAsia="Times New Roman" w:hAnsi="Times New Roman"/>
+          <w:b/>
+          <w:color w:val="000000" w:themeColor="text1"/>
+          <w:sz w:val="26"/>
+          <w:szCs w:val="26"/>
+          <w:u w:val="single"/>
+          <w:lang w:val="sv-SE"/>
+        </w:rPr>
+        <w:t>Điều 3:</w:t>
+      </w:r>
+      <w:r>
+        <w:rPr>
+          <w:rFonts w:ascii="Times New Roman" w:eastAsia="Times New Roman" w:hAnsi="Times New Roman"/>
+          <w:b/>
+          <w:color w:val="000000" w:themeColor="text1"/>
+          <w:sz w:val="26"/>
+          <w:szCs w:val="26"/>
+          <w:lang w:val="sv-SE"/>
+        </w:rPr>
+        <w:t xml:space="preserve"> </w:t>
+      </w:r>
+      <w:r>
+        <w:rPr>
+          <w:rFonts w:ascii="Times New Roman" w:eastAsia="Times New Roman" w:hAnsi="Times New Roman"/>
+          <w:color w:val="000000" w:themeColor="text1"/>
+          <w:sz w:val="26"/>
+          <w:szCs w:val="26"/>
+          <w:lang w:val="sv-SE"/>
+        </w:rPr>
+        <w:t>Phương thức và thời hạn giao nhận phần vốn góp</w:t>
+      </w:r>
+    </w:p>
+    <w:p>
+      <w:pPr>
+        <w:spacing w:after="120"/>
+        <w:jc w:val="both"/>
+        <w:rPr>
+          <w:rFonts w:ascii="Times New Roman" w:eastAsia="Times New Roman" w:hAnsi="Times New Roman"/>
+          <w:color w:val="000000" w:themeColor="text1"/>
+          <w:sz w:val="26"/>
+          <w:szCs w:val="26"/>
+          <w:lang w:val="sv-SE"/>
+        </w:rPr>
+      </w:pPr>
+      <w:r>
+        <w:rPr>
+          <w:rFonts w:ascii="Times New Roman" w:eastAsia="Times New Roman" w:hAnsi="Times New Roman"/>
+          <w:color w:val="000000" w:themeColor="text1"/>
+          <w:sz w:val="26"/>
+          <w:szCs w:val="26"/>
+          <w:lang w:val="sv-SE"/>
+        </w:rPr>
+        <w:t>Việc giao nhận  phần</w:t>
+      </w:r>
+      <w:r>
+        <w:rPr>
+          <w:rFonts w:ascii="Times New Roman" w:eastAsia="Times New Roman" w:hAnsi="Times New Roman"/>
+          <w:color w:val="000000" w:themeColor="text1"/>
+          <w:sz w:val="26"/>
+          <w:szCs w:val="26"/>
+          <w:lang w:val="sv-SE"/>
+        </w:rPr>
+        <w:t xml:space="preserve"> vốn góp</w:t>
+      </w:r>
+      <w:r>
+        <w:rPr>
+          <w:rFonts w:ascii="Times New Roman" w:eastAsia="Times New Roman" w:hAnsi="Times New Roman"/>
+          <w:color w:val="000000" w:themeColor="text1"/>
+          <w:sz w:val="26"/>
+          <w:szCs w:val="26"/>
+          <w:lang w:val="sv-SE"/>
+        </w:rPr>
+        <w:t xml:space="preserve"> số tiền </w:t>
+      </w:r>
+      <w:r>
+        <w:rPr>
+          <w:rFonts w:ascii="Times New Roman" w:eastAsia="Times New Roman" w:hAnsi="Times New Roman"/>
+          <w:color w:val="000000" w:themeColor="text1"/>
+          <w:sz w:val="26"/>
+          <w:szCs w:val="26"/>
+        </w:rPr>
+        <w:t>5</w:t>
+      </w:r>
+      <w:r>
+        <w:rPr>
+          <w:rFonts w:ascii="Times New Roman" w:eastAsia="Times New Roman" w:hAnsi="Times New Roman"/>
+          <w:color w:val="000000" w:themeColor="text1"/>
+          <w:sz w:val="26"/>
+          <w:szCs w:val="26"/>
+        </w:rPr>
+        <w:t>0.000.000</w:t>
+      </w:r>
+      <w:r>
+        <w:rPr>
+          <w:rFonts w:ascii="Times New Roman" w:hAnsi="Times New Roman"/>
+          <w:color w:val="000000" w:themeColor="text1"/>
+          <w:sz w:val="26"/>
+          <w:szCs w:val="26"/>
+          <w:lang w:val="vi-VN" w:eastAsia="zh-CN"/>
+        </w:rPr>
+        <w:t xml:space="preserve"> </w:t>
+      </w:r>
+      <w:r>
+        <w:rPr>
+          <w:rFonts w:ascii="Times New Roman" w:hAnsi="Times New Roman"/>
+          <w:color w:val="000000" w:themeColor="text1"/>
+          <w:sz w:val="26"/>
+          <w:szCs w:val="26"/>
+          <w:lang w:val="sv-SE" w:eastAsia="zh-CN"/>
+        </w:rPr>
+        <w:t>VNĐ (</w:t>
+      </w:r>
+      <w:r>
+        <w:rPr>
+          <w:rFonts w:ascii="Times New Roman" w:hAnsi="Times New Roman"/>
+          <w:i/>
+          <w:color w:val="000000" w:themeColor="text1"/>
+          <w:sz w:val="26"/>
+          <w:szCs w:val="26"/>
+          <w:lang w:val="sv-SE" w:eastAsia="zh-CN"/>
+        </w:rPr>
+        <w:t>Năm mươi triệu đồng</w:t>
+      </w:r>
+      <w:r>
+        <w:rPr>
+          <w:rFonts w:ascii="Times New Roman" w:hAnsi="Times New Roman"/>
+          <w:color w:val="000000" w:themeColor="text1"/>
+          <w:sz w:val="26"/>
+          <w:szCs w:val="26"/>
+          <w:lang w:val="sv-SE" w:eastAsia="zh-CN"/>
+        </w:rPr>
+        <w:t>)</w:t>
+      </w:r>
+      <w:r>
+        <w:rPr>
+          <w:rFonts w:ascii="Times New Roman" w:hAnsi="Times New Roman"/>
+          <w:color w:val="000000" w:themeColor="text1"/>
+          <w:sz w:val="26"/>
+          <w:szCs w:val="26"/>
+          <w:lang w:val="sv-SE" w:eastAsia="zh-CN"/>
+        </w:rPr>
+        <w:t xml:space="preserve"> chiếm </w:t>
+      </w:r>
+      <w:r>
+        <w:rPr>
+          <w:rFonts w:ascii="Times New Roman" w:eastAsia="Times New Roman" w:hAnsi="Times New Roman"/>
+          <w:color w:val="000000" w:themeColor="text1"/>
+          <w:sz w:val="26"/>
+          <w:szCs w:val="26"/>
+          <w:lang w:val="sv-SE"/>
+        </w:rPr>
+        <w:t xml:space="preserve">tỷ lệ </w:t>
+      </w:r>
+      <w:r>
+        <w:rPr>
+          <w:rFonts w:ascii="Times New Roman" w:eastAsia="Times New Roman" w:hAnsi="Times New Roman"/>
+          <w:color w:val="000000" w:themeColor="text1"/>
+          <w:sz w:val="26"/>
+          <w:szCs w:val="26"/>
+          <w:lang w:val="sv-SE"/>
+        </w:rPr>
+        <w:t>1</w:t>
+      </w:r>
+      <w:r>
+        <w:rPr>
+          <w:rFonts w:ascii="Times New Roman" w:eastAsia="Times New Roman" w:hAnsi="Times New Roman"/>
+          <w:color w:val="000000" w:themeColor="text1"/>
+          <w:sz w:val="26"/>
+          <w:szCs w:val="26"/>
+          <w:lang w:val="sv-SE"/>
+        </w:rPr>
+        <w:t>0</w:t>
+      </w:r>
+      <w:r>
+        <w:rPr>
+          <w:rFonts w:ascii="Times New Roman" w:eastAsia="Times New Roman" w:hAnsi="Times New Roman"/>
+          <w:color w:val="000000" w:themeColor="text1"/>
+          <w:sz w:val="26"/>
+          <w:szCs w:val="26"/>
+          <w:lang w:val="sv-SE"/>
+        </w:rPr>
+        <w:t xml:space="preserve">% vốn điều lệ </w:t>
+      </w:r>
+      <w:r>
+        <w:rPr>
+          <w:rFonts w:ascii="Times New Roman" w:eastAsia="Times New Roman" w:hAnsi="Times New Roman"/>
+          <w:color w:val="000000" w:themeColor="text1"/>
+          <w:sz w:val="26"/>
+          <w:szCs w:val="26"/>
+          <w:lang w:val="sv-SE"/>
+        </w:rPr>
+        <w:t xml:space="preserve"> được thực hiện ngay tại thời điểm hợp đồng này có hiệu lực với sự chứng kiến của người đại diện theo pháp luật của công ty.</w:t>
+      </w:r>
+    </w:p>
+    <w:p>
+      <w:pPr>
+        <w:spacing w:after="120"/>
+        <w:jc w:val="both"/>
+        <w:rPr>
+          <w:rFonts w:ascii="Times New Roman" w:eastAsia="Times New Roman" w:hAnsi="Times New Roman"/>
+          <w:b/>
+          <w:color w:val="000000" w:themeColor="text1"/>
+          <w:sz w:val="26"/>
+          <w:szCs w:val="26"/>
+          <w:lang w:val="sv-SE"/>
+        </w:rPr>
+      </w:pPr>
+      <w:r>
+        <w:rPr>
+          <w:rFonts w:ascii="Times New Roman" w:hAnsi="Times New Roman"/>
+          <w:sz w:val="26"/>
+          <w:szCs w:val="26"/>
+        </w:rPr>
+        <w:t xml:space="preserve">Điều 4: Hai bên có nghĩa vụ thực hiện các vấn đề liên quan đến việc chuyển nhượng phần vốn góp để </w:t>
+      </w:r>
+      <w:r>
+        <w:rPr>
+          <w:rFonts w:ascii="Times New Roman" w:hAnsi="Times New Roman"/>
+          <w:sz w:val="26"/>
+          <w:szCs w:val="26"/>
+        </w:rPr>
+        <w:t>CÔNG TY TNHH VENUS FURNISHER</w:t>
+      </w:r>
+      <w:r>
+        <w:rPr>
+          <w:rFonts w:ascii="Times New Roman" w:hAnsi="Times New Roman"/>
+          <w:sz w:val="26"/>
+          <w:szCs w:val="26"/>
+        </w:rPr>
+        <w:t xml:space="preserve"> hoàn tất thủ tục đăng ký doanh nghiệp theo quy định của pháp luật. </w:t>
+      </w:r>
+    </w:p>
+    <w:p>
+      <w:pPr>
+        <w:spacing w:after="120"/>
+        <w:jc w:val="both"/>
+        <w:rPr>
+          <w:rFonts w:ascii="Times New Roman" w:hAnsi="Times New Roman"/>
+          <w:sz w:val="26"/>
+          <w:szCs w:val="26"/>
+        </w:rPr>
+      </w:pPr>
+      <w:r>
+        <w:rPr>
+          <w:rFonts w:ascii="Times New Roman" w:hAnsi="Times New Roman"/>
+          <w:sz w:val="26"/>
+          <w:szCs w:val="26"/>
+        </w:rPr>
+        <w:t xml:space="preserve">Bên mua có trách nhiệm kế thừa toàn bộ quyền và nghĩa vụ của bên bán với tư cách là thành viên góp vốn của </w:t>
+      </w:r>
+      <w:r>
+        <w:rPr>
+          <w:rFonts w:ascii="Times New Roman" w:hAnsi="Times New Roman"/>
+          <w:sz w:val="26"/>
+          <w:szCs w:val="26"/>
+        </w:rPr>
+        <w:t>CÔNG TY TNHH VENUS FURNISHER</w:t>
+      </w:r>
+      <w:r>
+        <w:rPr>
+          <w:rFonts w:ascii="Times New Roman" w:hAnsi="Times New Roman"/>
+          <w:sz w:val="26"/>
+          <w:szCs w:val="26"/>
+        </w:rPr>
+        <w:t xml:space="preserve"> kể từ ngày hoàn tất việc chuyển nhượng phần vốn góp.</w:t>
+      </w:r>
+    </w:p>
+    <w:p>
+      <w:pPr>
+        <w:spacing w:after="120"/>
+        <w:jc w:val="both"/>
+        <w:rPr>
+          <w:rFonts w:ascii="Times New Roman" w:eastAsia="Times New Roman" w:hAnsi="Times New Roman"/>
+          <w:color w:val="000000" w:themeColor="text1"/>
+          <w:sz w:val="26"/>
+          <w:szCs w:val="26"/>
+          <w:lang w:val="sv-SE"/>
+        </w:rPr>
+      </w:pPr>
+    </w:p>
+    <w:p>
+      <w:pPr>
+        <w:spacing w:after="120"/>
+        <w:jc w:val="both"/>
+        <w:rPr>
+          <w:rFonts w:ascii="Times New Roman" w:eastAsia="Times New Roman" w:hAnsi="Times New Roman"/>
+          <w:color w:val="000000" w:themeColor="text1"/>
+          <w:sz w:val="26"/>
+          <w:szCs w:val="26"/>
+          <w:lang w:val="sv-SE"/>
+        </w:rPr>
+      </w:pPr>
+      <w:r>
+        <w:rPr>
+          <w:rFonts w:ascii="Times New Roman" w:eastAsia="Times New Roman" w:hAnsi="Times New Roman"/>
+          <w:b/>
+          <w:color w:val="000000" w:themeColor="text1"/>
+          <w:sz w:val="26"/>
+          <w:szCs w:val="26"/>
+          <w:u w:val="single"/>
+          <w:lang w:val="sv-SE"/>
+        </w:rPr>
+        <w:lastRenderedPageBreak/>
+        <w:t>Điều 5:</w:t>
+      </w:r>
+      <w:r>
+        <w:rPr>
+          <w:rFonts w:ascii="Times New Roman" w:eastAsia="Times New Roman" w:hAnsi="Times New Roman"/>
+          <w:color w:val="000000" w:themeColor="text1"/>
+          <w:sz w:val="26"/>
+          <w:szCs w:val="26"/>
+          <w:lang w:val="sv-SE"/>
+        </w:rPr>
+        <w:t xml:space="preserve"> Sau khi hoàn tất việc chuyển nhượng phần vốn góp, mọi sự tranh chấp phát sinh nếu có, hai bên cùng nhau thương lượng giải quyết theo nguyên tắc tôn trọng quyền lợi của nhau. Trong trường hợp không giải quyết được thì một trong hai bên có quyền khởi kiện để yêu cầu tòa án có thẩm quyền giải quyết theo quy định của pháp luật hiện hành, cơ quan đăng ký kinh doanh không có trách nhiệm giải quyết các tranh chấp phát sinh nếu có.  </w:t>
+      </w:r>
+    </w:p>
+    <w:p>
+      <w:pPr>
+        <w:spacing w:after="120"/>
+        <w:jc w:val="both"/>
+        <w:rPr>
+          <w:rFonts w:ascii="Times New Roman" w:eastAsia="Times New Roman" w:hAnsi="Times New Roman"/>
+          <w:color w:val="000000" w:themeColor="text1"/>
+          <w:sz w:val="26"/>
+          <w:szCs w:val="26"/>
+          <w:lang w:val="sv-SE"/>
+        </w:rPr>
+      </w:pPr>
+    </w:p>
+    <w:p>
+      <w:pPr>
+        <w:spacing w:after="120"/>
+        <w:jc w:val="both"/>
+        <w:rPr>
+          <w:rFonts w:ascii="Times New Roman" w:eastAsia="Times New Roman" w:hAnsi="Times New Roman"/>
+          <w:color w:val="000000" w:themeColor="text1"/>
+          <w:sz w:val="26"/>
+          <w:szCs w:val="26"/>
+          <w:lang w:val="sv-SE"/>
+        </w:rPr>
+      </w:pPr>
+      <w:r>
+        <w:rPr>
+          <w:rFonts w:ascii="Times New Roman" w:eastAsia="Times New Roman" w:hAnsi="Times New Roman"/>
+          <w:b/>
+          <w:color w:val="000000" w:themeColor="text1"/>
+          <w:sz w:val="26"/>
+          <w:szCs w:val="26"/>
+          <w:u w:val="single"/>
+          <w:lang w:val="sv-SE"/>
+        </w:rPr>
+        <w:t>Điều 6:</w:t>
+      </w:r>
+      <w:r>
+        <w:rPr>
+          <w:rFonts w:ascii="Times New Roman" w:eastAsia="Times New Roman" w:hAnsi="Times New Roman"/>
+          <w:color w:val="000000" w:themeColor="text1"/>
+          <w:sz w:val="26"/>
+          <w:szCs w:val="26"/>
+          <w:lang w:val="sv-SE"/>
+        </w:rPr>
+        <w:t xml:space="preserve"> Hai bên cùng cam kết những thông tin về nhân thân, phần vốn chuyển nhượng đã ghi trên hợp đồng là đúng sự thật. Phần vốn góp chuyển nhượng không có tranh chấp, không bị kê biên để đảm bảo thi hành án. Việc giao kết hợp đồng là hoàn toàn tự nguyện, không bị lừa dối hoặc ép buộc. Bên mua đã xem xét kỹ, biết rõ về phần vốn góp nhận chuyển nhượng nêu trên và giấy tờ pháp lý liên quan. Hai bên có trách nhiệm thực hiện đúng và đầy đủ các nội dung đã thỏa thuận trong hợp đồng. </w:t>
+      </w:r>
+    </w:p>
+    <w:p>
+      <w:pPr>
+        <w:spacing w:after="120"/>
+        <w:jc w:val="both"/>
+        <w:rPr>
+          <w:rFonts w:ascii="Times New Roman" w:eastAsia="Times New Roman" w:hAnsi="Times New Roman"/>
+          <w:color w:val="000000" w:themeColor="text1"/>
+          <w:sz w:val="26"/>
+          <w:szCs w:val="26"/>
+          <w:lang w:val="sv-SE"/>
+        </w:rPr>
+      </w:pPr>
+    </w:p>
+    <w:p>
+      <w:pPr>
+        <w:tabs>
+          <w:tab w:val="left" w:leader="dot" w:pos="7938"/>
+          <w:tab w:val="left" w:leader="dot" w:pos="8505"/>
+          <w:tab w:val="left" w:leader="dot" w:pos="9072"/>
+        </w:tabs>
+        <w:spacing w:after="120"/>
+        <w:jc w:val="both"/>
+        <w:rPr>
+          <w:rFonts w:ascii="Times New Roman" w:eastAsia="Times New Roman" w:hAnsi="Times New Roman"/>
+          <w:color w:val="000000" w:themeColor="text1"/>
+          <w:sz w:val="26"/>
+          <w:szCs w:val="26"/>
+          <w:lang w:val="sv-SE"/>
+        </w:rPr>
+      </w:pPr>
+      <w:r>
+        <w:rPr>
+          <w:rFonts w:ascii="Times New Roman" w:eastAsia="Times New Roman" w:hAnsi="Times New Roman"/>
+          <w:b/>
+          <w:color w:val="000000" w:themeColor="text1"/>
+          <w:sz w:val="26"/>
+          <w:szCs w:val="26"/>
+          <w:u w:val="single"/>
+          <w:lang w:val="sv-SE"/>
+        </w:rPr>
+        <w:t>Điều 7:</w:t>
+      </w:r>
+      <w:r>
+        <w:rPr>
+          <w:rFonts w:ascii="Times New Roman" w:eastAsia="Times New Roman" w:hAnsi="Times New Roman"/>
+          <w:color w:val="000000" w:themeColor="text1"/>
+          <w:sz w:val="26"/>
+          <w:szCs w:val="26"/>
+          <w:lang w:val="sv-SE"/>
+        </w:rPr>
+        <w:t xml:space="preserve"> Hai bên đã đọc, đã hiểu và đồng ý tất cả các điều khoản ghi trong Hợp đồng trước khi ký tên vào hợp đồng.</w:t>
+      </w:r>
+    </w:p>
+    <w:p>
+      <w:pPr>
+        <w:tabs>
+          <w:tab w:val="left" w:leader="dot" w:pos="7938"/>
+          <w:tab w:val="left" w:leader="dot" w:pos="8505"/>
+          <w:tab w:val="left" w:leader="dot" w:pos="9072"/>
+        </w:tabs>
+        <w:spacing w:after="120"/>
+        <w:jc w:val="both"/>
+        <w:rPr>
+          <w:rFonts w:ascii="Times New Roman" w:eastAsia="Times New Roman" w:hAnsi="Times New Roman"/>
+          <w:b/>
+          <w:color w:val="000000" w:themeColor="text1"/>
+          <w:sz w:val="26"/>
+          <w:szCs w:val="26"/>
+          <w:u w:val="single"/>
+          <w:lang w:val="sv-SE"/>
+        </w:rPr>
+      </w:pPr>
+    </w:p>
+    <w:p>
+      <w:pPr>
+        <w:spacing w:after="120"/>
+        <w:jc w:val="both"/>
+        <w:rPr>
+          <w:rFonts w:ascii="Times New Roman" w:hAnsi="Times New Roman"/>
+          <w:sz w:val="26"/>
+          <w:szCs w:val="26"/>
+        </w:rPr>
+      </w:pPr>
+      <w:r>
+        <w:rPr>
+          <w:rFonts w:ascii="Times New Roman" w:hAnsi="Times New Roman"/>
+          <w:b/>
+          <w:sz w:val="26"/>
+          <w:szCs w:val="26"/>
+          <w:u w:val="single"/>
+        </w:rPr>
+        <w:t>Điều 8:</w:t>
+      </w:r>
+      <w:r>
+        <w:rPr>
+          <w:rFonts w:ascii="Times New Roman" w:hAnsi="Times New Roman"/>
+          <w:sz w:val="26"/>
+          <w:szCs w:val="26"/>
+        </w:rPr>
+        <w:t xml:space="preserve"> Hợp đồng này có hiệu lực kể từ ngày ký và được lập thành 04 (bốn) bản có giá trị như nhau, </w:t>
+      </w:r>
+      <w:r>
+        <w:rPr>
+          <w:rFonts w:ascii="Times New Roman" w:hAnsi="Times New Roman"/>
+          <w:sz w:val="26"/>
+          <w:szCs w:val="26"/>
+        </w:rPr>
+        <w:t>Ông/</w:t>
       </w:r>
       <w:r>
         <w:rPr>
@@ -1800,7 +1977,7 @@
           <w:sz w:val="26"/>
           <w:szCs w:val="26"/>
         </w:rPr>
-        <w:t xml:space="preserve">TRẦN THỊ PHẤT </w:t>
+        <w:t xml:space="preserve">PHẠM THỊ HỒNG CẨM </w:t>
       </w:r>
       <w:r>
         <w:rPr>
@@ -1824,6 +2001,14 @@
           <w:sz w:val="26"/>
           <w:szCs w:val="26"/>
         </w:rPr>
+        <w:t>/Bà</w:t>
+      </w:r>
+      <w:r>
+        <w:rPr>
+          <w:rFonts w:ascii="Times New Roman" w:hAnsi="Times New Roman"/>
+          <w:sz w:val="26"/>
+          <w:szCs w:val="26"/>
+        </w:rPr>
         <w:t xml:space="preserve"> </w:t>
       </w:r>
       <w:r>
@@ -1832,15 +2017,23 @@
           <w:sz w:val="26"/>
           <w:szCs w:val="26"/>
         </w:rPr>
-        <w:t>NGUYỄN PHÚ HÙNG</w:t>
-      </w:r>
-      <w:r>
-        <w:rPr>
-          <w:rFonts w:ascii="Times New Roman" w:hAnsi="Times New Roman"/>
-          <w:sz w:val="26"/>
-          <w:szCs w:val="26"/>
-        </w:rPr>
-        <w:t xml:space="preserve"> (Bên mua) giữ 01 (một) bản, 01 (một) bản lưu lại công ty, 01 (một) bản nộp Phòng Đăng ký kinh doanh – Sở Tài Chính </w:t>
+        <w:t>TRẦN THỊ THU HIỀN</w:t>
+      </w:r>
+      <w:r>
+        <w:rPr>
+          <w:rFonts w:ascii="Times New Roman" w:hAnsi="Times New Roman"/>
+          <w:sz w:val="26"/>
+          <w:szCs w:val="26"/>
+        </w:rPr>
+        <w:t xml:space="preserve"> </w:t>
+      </w:r>
+      <w:r>
+        <w:rPr>
+          <w:rFonts w:ascii="Times New Roman" w:hAnsi="Times New Roman"/>
+          <w:sz w:val="26"/>
+          <w:szCs w:val="26"/>
+        </w:rPr>
+        <w:t xml:space="preserve">(Bên mua) giữ 01 (một) bản, 01 (một) bản lưu lại công ty, 01 (một) bản nộp Phòng Đăng ký kinh doanh – Sở Tài Chính </w:t>
       </w:r>
       <w:r>
         <w:rPr>
@@ -1858,6 +2051,37 @@
         </w:rPr>
         <w:t>./.</w:t>
       </w:r>
+    </w:p>
+    <w:p>
+      <w:pPr>
+        <w:spacing w:after="160" w:line="259" w:lineRule="auto"/>
+        <w:rPr>
+          <w:rFonts w:ascii="Times New Roman" w:hAnsi="Times New Roman"/>
+          <w:sz w:val="26"/>
+          <w:szCs w:val="26"/>
+        </w:rPr>
+      </w:pPr>
+      <w:r>
+        <w:rPr>
+          <w:rFonts w:ascii="Times New Roman" w:hAnsi="Times New Roman"/>
+          <w:sz w:val="26"/>
+          <w:szCs w:val="26"/>
+        </w:rPr>
+        <w:br w:type="page"/>
+      </w:r>
+    </w:p>
+    <w:p>
+      <w:pPr>
+        <w:spacing w:after="120"/>
+        <w:jc w:val="both"/>
+        <w:rPr>
+          <w:rFonts w:ascii="Times New Roman" w:eastAsia="Times New Roman" w:hAnsi="Times New Roman"/>
+          <w:color w:val="000000" w:themeColor="text1"/>
+          <w:sz w:val="26"/>
+          <w:szCs w:val="26"/>
+          <w:lang w:val="sv-SE"/>
+        </w:rPr>
+      </w:pPr>
     </w:p>
     <w:tbl>
       <w:tblPr>
@@ -1991,40 +2215,7 @@
                 <w:sz w:val="26"/>
                 <w:szCs w:val="26"/>
               </w:rPr>
-              <w:t>1</w:t>
-            </w:r>
-            <w:r>
-              <w:rPr>
-                <w:rFonts w:ascii="Times New Roman" w:eastAsia="Times New Roman" w:hAnsi="Times New Roman"/>
-                <w:bCs/>
-                <w:i/>
-                <w:color w:val="000000" w:themeColor="text1"/>
-                <w:sz w:val="26"/>
-                <w:szCs w:val="26"/>
-              </w:rPr>
-              <w:t>.</w:t>
-            </w:r>
-            <w:r>
-              <w:rPr>
-                <w:rFonts w:ascii="Times New Roman" w:eastAsia="Times New Roman" w:hAnsi="Times New Roman"/>
-                <w:bCs/>
-                <w:i/>
-                <w:color w:val="000000" w:themeColor="text1"/>
-                <w:sz w:val="26"/>
-                <w:szCs w:val="26"/>
-              </w:rPr>
-              <w:t>0</w:t>
-            </w:r>
-            <w:r>
-              <w:rPr>
-                <w:rFonts w:ascii="Times New Roman" w:eastAsia="Times New Roman" w:hAnsi="Times New Roman"/>
-                <w:bCs/>
-                <w:i/>
-                <w:color w:val="000000" w:themeColor="text1"/>
-                <w:sz w:val="26"/>
-                <w:szCs w:val="26"/>
-              </w:rPr>
-              <w:t>00.000.000</w:t>
+              <w:t>50.000.000</w:t>
             </w:r>
             <w:r>
               <w:rPr>
@@ -2176,10 +2367,8 @@
                 <w:szCs w:val="26"/>
                 <w:lang w:val="sv-SE"/>
               </w:rPr>
-              <w:t>TRẦN THỊ PHẤT</w:t>
+              <w:t>PHẠM THỊ HỒNG CẨM</w:t>
             </w:r>
-            <w:bookmarkStart w:id="0" w:name="_GoBack"/>
-            <w:bookmarkEnd w:id="0"/>
           </w:p>
           <w:p>
             <w:pPr>
@@ -2456,7 +2645,7 @@
                 <w:szCs w:val="26"/>
                 <w:lang w:val="sv-SE"/>
               </w:rPr>
-              <w:t>NGUYỄN PHÚ HÙNG</w:t>
+              <w:t>TRẦN THỊ THU HIỀN</w:t>
             </w:r>
           </w:p>
         </w:tc>
@@ -2533,7 +2722,7 @@
                 <w:szCs w:val="26"/>
                 <w:lang w:val="sv-SE"/>
               </w:rPr>
-              <w:t>7</w:t>
+              <w:t>30</w:t>
             </w:r>
             <w:r>
               <w:rPr>
@@ -2761,7 +2950,7 @@
                 <w:szCs w:val="26"/>
                 <w:lang w:val="sv-SE"/>
               </w:rPr>
-              <w:t>TRẦN THỊ PHẤT</w:t>
+              <w:t>TRẦN THỊ THU HIỀN</w:t>
             </w:r>
           </w:p>
           <w:p>
@@ -2788,24 +2977,16 @@
             </w:r>
             <w:r>
               <w:rPr>
-                <w:rFonts w:ascii="Times New Roman" w:eastAsia="Times New Roman" w:hAnsi="Times New Roman"/>
-                <w:color w:val="000000" w:themeColor="text1"/>
-                <w:sz w:val="26"/>
-                <w:szCs w:val="26"/>
-                <w:lang w:val="sv-SE"/>
-              </w:rPr>
-              <w:t>G</w:t>
+                <w:rFonts w:ascii="Times New Roman" w:hAnsi="Times New Roman"/>
+                <w:color w:val="000000"/>
+                <w:sz w:val="24"/>
+                <w:szCs w:val="24"/>
+                <w:lang w:eastAsia="zh-CN"/>
+              </w:rPr>
+              <w:t>Chủ tịch HĐTV kiêm Giám đốc</w:t>
             </w:r>
-            <w:r>
-              <w:rPr>
-                <w:rFonts w:ascii="Times New Roman" w:eastAsia="Times New Roman" w:hAnsi="Times New Roman"/>
-                <w:color w:val="000000" w:themeColor="text1"/>
-                <w:sz w:val="26"/>
-                <w:szCs w:val="26"/>
-                <w:lang w:val="sv-SE"/>
-              </w:rPr>
-              <w:t>iám đốc</w:t>
-            </w:r>
+            <w:bookmarkStart w:id="0" w:name="_GoBack"/>
+            <w:bookmarkEnd w:id="0"/>
           </w:p>
         </w:tc>
       </w:tr>
@@ -3880,7 +4061,7 @@
 </file>
 
 <file path=customXml/itemProps1.xml><?xml version="1.0" encoding="utf-8"?>
-<ds:datastoreItem xmlns:ds="http://schemas.openxmlformats.org/officeDocument/2006/customXml" ds:itemID="{0B400E12-16C4-416D-8262-828AD9B21325}">
+<ds:datastoreItem xmlns:ds="http://schemas.openxmlformats.org/officeDocument/2006/customXml" ds:itemID="{607A3DCE-899C-4790-B9C7-01E1B3866266}">
   <ds:schemaRefs>
     <ds:schemaRef ds:uri="http://schemas.openxmlformats.org/officeDocument/2006/bibliography"/>
   </ds:schemaRefs>
